--- a/Documentatie/Analyse document Hersteld.docx
+++ b/Documentatie/Analyse document Hersteld.docx
@@ -2,8 +2,6 @@
 <file path=word/document.xml><?xml version="1.0" encoding="utf-8"?>
 <w:document xmlns:wpc="http://schemas.microsoft.com/office/word/2010/wordprocessingCanvas" xmlns:cx="http://schemas.microsoft.com/office/drawing/2014/chartex" xmlns:cx1="http://schemas.microsoft.com/office/drawing/2015/9/8/chartex" xmlns:cx2="http://schemas.microsoft.com/office/drawing/2015/10/21/chartex" xmlns:cx3="http://schemas.microsoft.com/office/drawing/2016/5/9/chartex" xmlns:cx4="http://schemas.microsoft.com/office/drawing/2016/5/10/chartex" xmlns:cx5="http://schemas.microsoft.com/office/drawing/2016/5/11/chartex" xmlns:cx6="http://schemas.microsoft.com/office/drawing/2016/5/12/chartex" xmlns:cx7="http://schemas.microsoft.com/office/drawing/2016/5/13/chartex" xmlns:cx8="http://schemas.microsoft.com/office/drawing/2016/5/14/chartex" xmlns:mc="http://schemas.openxmlformats.org/markup-compatibility/2006" xmlns:aink="http://schemas.microsoft.com/office/drawing/2016/ink" xmlns:am3d="http://schemas.microsoft.com/office/drawing/2017/model3d" xmlns:o="urn:schemas-microsoft-com:office:office" xmlns:r="http://schemas.openxmlformats.org/officeDocument/2006/relationships" xmlns:m="http://schemas.openxmlformats.org/officeDocument/2006/math" xmlns:v="urn:schemas-microsoft-com:vml" xmlns:wp14="http://schemas.microsoft.com/office/word/2010/wordprocessingDrawing" xmlns:wp="http://schemas.openxmlformats.org/drawingml/2006/wordprocessingDrawing" xmlns:w10="urn:schemas-microsoft-com:office:word" xmlns:w="http://schemas.openxmlformats.org/wordprocessingml/2006/main" xmlns:w14="http://schemas.microsoft.com/office/word/2010/wordml" xmlns:w15="http://schemas.microsoft.com/office/word/2012/wordml" xmlns:w16cid="http://schemas.microsoft.com/office/word/2016/wordml/cid" xmlns:w16se="http://schemas.microsoft.com/office/word/2015/wordml/symex" xmlns:wpg="http://schemas.microsoft.com/office/word/2010/wordprocessingGroup" xmlns:wpi="http://schemas.microsoft.com/office/word/2010/wordprocessingInk" xmlns:wne="http://schemas.microsoft.com/office/word/2006/wordml" xmlns:wps="http://schemas.microsoft.com/office/word/2010/wordprocessingShape" mc:Ignorable="w14 w15 w16se w16cid wp14">
   <w:body>
-    <w:bookmarkStart w:id="0" w:name="_GoBack" w:displacedByCustomXml="next"/>
-    <w:bookmarkEnd w:id="0" w:displacedByCustomXml="next"/>
     <w:sdt>
       <w:sdtPr>
         <w:rPr>
@@ -16,6 +14,7 @@
           <w:docPartUnique/>
         </w:docPartObj>
       </w:sdtPr>
+      <w:sdtEndPr/>
       <w:sdtContent>
         <w:p>
           <w:pPr>
@@ -154,6 +153,7 @@
                                       <w:calendar w:val="gregorian"/>
                                     </w:date>
                                   </w:sdtPr>
+                                  <w:sdtEndPr/>
                                   <w:sdtContent>
                                     <w:p>
                                       <w:pPr>
@@ -3466,6 +3466,7 @@
                                 <w:calendar w:val="gregorian"/>
                               </w:date>
                             </w:sdtPr>
+                            <w:sdtEndPr/>
                             <w:sdtContent>
                               <w:p>
                                 <w:pPr>
@@ -3690,6 +3691,7 @@
                                     <w:dataBinding w:prefixMappings="xmlns:ns0='http://purl.org/dc/elements/1.1/' xmlns:ns1='http://schemas.openxmlformats.org/package/2006/metadata/core-properties' " w:xpath="/ns1:coreProperties[1]/ns0:creator[1]" w:storeItemID="{6C3C8BC8-F283-45AE-878A-BAB7291924A1}"/>
                                     <w:text/>
                                   </w:sdtPr>
+                                  <w:sdtEndPr/>
                                   <w:sdtContent>
                                     <w:r>
                                       <w:rPr>
@@ -3726,6 +3728,7 @@
                                     <w:dataBinding w:prefixMappings="xmlns:ns0='http://schemas.openxmlformats.org/officeDocument/2006/extended-properties' " w:xpath="/ns0:Properties[1]/ns0:Company[1]" w:storeItemID="{6668398D-A668-4E3E-A5EB-62B293D839F1}"/>
                                     <w:text/>
                                   </w:sdtPr>
+                                  <w:sdtEndPr/>
                                   <w:sdtContent>
                                     <w:r>
                                       <w:rPr>
@@ -3790,6 +3793,7 @@
                               <w:dataBinding w:prefixMappings="xmlns:ns0='http://purl.org/dc/elements/1.1/' xmlns:ns1='http://schemas.openxmlformats.org/package/2006/metadata/core-properties' " w:xpath="/ns1:coreProperties[1]/ns0:creator[1]" w:storeItemID="{6C3C8BC8-F283-45AE-878A-BAB7291924A1}"/>
                               <w:text/>
                             </w:sdtPr>
+                            <w:sdtEndPr/>
                             <w:sdtContent>
                               <w:r>
                                 <w:rPr>
@@ -3826,6 +3830,7 @@
                               <w:dataBinding w:prefixMappings="xmlns:ns0='http://schemas.openxmlformats.org/officeDocument/2006/extended-properties' " w:xpath="/ns0:Properties[1]/ns0:Company[1]" w:storeItemID="{6668398D-A668-4E3E-A5EB-62B293D839F1}"/>
                               <w:text/>
                             </w:sdtPr>
+                            <w:sdtEndPr/>
                             <w:sdtContent>
                               <w:r>
                                 <w:rPr>
@@ -3944,6 +3949,7 @@
                                     <w:dataBinding w:prefixMappings="xmlns:ns0='http://purl.org/dc/elements/1.1/' xmlns:ns1='http://schemas.openxmlformats.org/package/2006/metadata/core-properties' " w:xpath="/ns1:coreProperties[1]/ns0:title[1]" w:storeItemID="{6C3C8BC8-F283-45AE-878A-BAB7291924A1}"/>
                                     <w:text/>
                                   </w:sdtPr>
+                                  <w:sdtEndPr/>
                                   <w:sdtContent>
                                     <w:proofErr w:type="spellStart"/>
                                     <w:r>
@@ -3994,6 +4000,7 @@
                                     <w:dataBinding w:prefixMappings="xmlns:ns0='http://purl.org/dc/elements/1.1/' xmlns:ns1='http://schemas.openxmlformats.org/package/2006/metadata/core-properties' " w:xpath="/ns1:coreProperties[1]/ns0:subject[1]" w:storeItemID="{6C3C8BC8-F283-45AE-878A-BAB7291924A1}"/>
                                     <w:text/>
                                   </w:sdtPr>
+                                  <w:sdtEndPr/>
                                   <w:sdtContent>
                                     <w:r>
                                       <w:rPr>
@@ -4066,6 +4073,7 @@
                               <w:dataBinding w:prefixMappings="xmlns:ns0='http://purl.org/dc/elements/1.1/' xmlns:ns1='http://schemas.openxmlformats.org/package/2006/metadata/core-properties' " w:xpath="/ns1:coreProperties[1]/ns0:title[1]" w:storeItemID="{6C3C8BC8-F283-45AE-878A-BAB7291924A1}"/>
                               <w:text/>
                             </w:sdtPr>
+                            <w:sdtEndPr/>
                             <w:sdtContent>
                               <w:proofErr w:type="spellStart"/>
                               <w:r>
@@ -4116,6 +4124,7 @@
                               <w:dataBinding w:prefixMappings="xmlns:ns0='http://purl.org/dc/elements/1.1/' xmlns:ns1='http://schemas.openxmlformats.org/package/2006/metadata/core-properties' " w:xpath="/ns1:coreProperties[1]/ns0:subject[1]" w:storeItemID="{6C3C8BC8-F283-45AE-878A-BAB7291924A1}"/>
                               <w:text/>
                             </w:sdtPr>
+                            <w:sdtEndPr/>
                             <w:sdtContent>
                               <w:r>
                                 <w:rPr>
@@ -5066,12 +5075,12 @@
       <w:pPr>
         <w:pStyle w:val="Kop1"/>
       </w:pPr>
-      <w:bookmarkStart w:id="1" w:name="_Toc528761599"/>
+      <w:bookmarkStart w:id="0" w:name="_Toc528761599"/>
       <w:r>
         <w:lastRenderedPageBreak/>
         <w:t>Termenlijst</w:t>
       </w:r>
-      <w:bookmarkEnd w:id="1"/>
+      <w:bookmarkEnd w:id="0"/>
     </w:p>
     <w:tbl>
       <w:tblPr>
@@ -5097,14 +5106,14 @@
               <w:pStyle w:val="Kop1"/>
               <w:outlineLvl w:val="0"/>
             </w:pPr>
-            <w:bookmarkStart w:id="2" w:name="_Toc528761600"/>
+            <w:bookmarkStart w:id="1" w:name="_Toc528761600"/>
             <w:r>
               <w:rPr>
                 <w:color w:val="FFFFFF" w:themeColor="background1"/>
               </w:rPr>
               <w:t>Term</w:t>
             </w:r>
-            <w:bookmarkEnd w:id="2"/>
+            <w:bookmarkEnd w:id="1"/>
           </w:p>
         </w:tc>
         <w:tc>
@@ -5117,14 +5126,14 @@
               <w:outlineLvl w:val="0"/>
               <w:cnfStyle w:val="100000000000" w:firstRow="1" w:lastRow="0" w:firstColumn="0" w:lastColumn="0" w:oddVBand="0" w:evenVBand="0" w:oddHBand="0" w:evenHBand="0" w:firstRowFirstColumn="0" w:firstRowLastColumn="0" w:lastRowFirstColumn="0" w:lastRowLastColumn="0"/>
             </w:pPr>
-            <w:bookmarkStart w:id="3" w:name="_Toc528761601"/>
+            <w:bookmarkStart w:id="2" w:name="_Toc528761601"/>
             <w:r>
               <w:rPr>
                 <w:color w:val="FFFFFF" w:themeColor="background1"/>
               </w:rPr>
               <w:t>Definitie</w:t>
             </w:r>
-            <w:bookmarkEnd w:id="3"/>
+            <w:bookmarkEnd w:id="2"/>
           </w:p>
         </w:tc>
       </w:tr>
@@ -5228,7 +5237,7 @@
           <w:b/>
         </w:rPr>
       </w:pPr>
-      <w:bookmarkStart w:id="4" w:name="_Toc528761602"/>
+      <w:bookmarkStart w:id="3" w:name="_Toc528761602"/>
       <w:r>
         <w:rPr>
           <w:b/>
@@ -5242,7 +5251,7 @@
         </w:rPr>
         <w:t>Inleiding</w:t>
       </w:r>
-      <w:bookmarkEnd w:id="4"/>
+      <w:bookmarkEnd w:id="3"/>
     </w:p>
     <w:p>
       <w:pPr>
@@ -5439,7 +5448,7 @@
           <w:lang w:eastAsia="nl-NL"/>
         </w:rPr>
       </w:pPr>
-      <w:bookmarkStart w:id="5" w:name="_Toc528761603"/>
+      <w:bookmarkStart w:id="4" w:name="_Toc528761603"/>
       <w:r>
         <w:rPr>
           <w:rFonts w:eastAsia="Times New Roman"/>
@@ -5457,7 +5466,7 @@
         </w:rPr>
         <w:t>Acties</w:t>
       </w:r>
-      <w:bookmarkEnd w:id="5"/>
+      <w:bookmarkEnd w:id="4"/>
     </w:p>
     <w:tbl>
       <w:tblPr>
@@ -5480,7 +5489,7 @@
         <w:tc>
           <w:tcPr>
             <w:cnfStyle w:val="001000000000" w:firstRow="0" w:lastRow="0" w:firstColumn="1" w:lastColumn="0" w:oddVBand="0" w:evenVBand="0" w:oddHBand="0" w:evenHBand="0" w:firstRowFirstColumn="0" w:firstRowLastColumn="0" w:lastRowFirstColumn="0" w:lastRowLastColumn="0"/>
-            <w:tcW w:w="533" w:type="dxa"/>
+            <w:tcW w:w="527" w:type="dxa"/>
           </w:tcPr>
           <w:p>
             <w:pPr>
@@ -5503,7 +5512,7 @@
         </w:tc>
         <w:tc>
           <w:tcPr>
-            <w:tcW w:w="1528" w:type="dxa"/>
+            <w:tcW w:w="1646" w:type="dxa"/>
           </w:tcPr>
           <w:p>
             <w:pPr>
@@ -5524,7 +5533,7 @@
         </w:tc>
         <w:tc>
           <w:tcPr>
-            <w:tcW w:w="3364" w:type="dxa"/>
+            <w:tcW w:w="3184" w:type="dxa"/>
           </w:tcPr>
           <w:p>
             <w:pPr>
@@ -5566,7 +5575,7 @@
         </w:tc>
         <w:tc>
           <w:tcPr>
-            <w:tcW w:w="1250" w:type="dxa"/>
+            <w:tcW w:w="1374" w:type="dxa"/>
           </w:tcPr>
           <w:p>
             <w:pPr>
@@ -5587,7 +5596,7 @@
         </w:tc>
         <w:tc>
           <w:tcPr>
-            <w:tcW w:w="1270" w:type="dxa"/>
+            <w:tcW w:w="1214" w:type="dxa"/>
           </w:tcPr>
           <w:p>
             <w:pPr>
@@ -5632,7 +5641,7 @@
         <w:tc>
           <w:tcPr>
             <w:cnfStyle w:val="001000000000" w:firstRow="0" w:lastRow="0" w:firstColumn="1" w:lastColumn="0" w:oddVBand="0" w:evenVBand="0" w:oddHBand="0" w:evenHBand="0" w:firstRowFirstColumn="0" w:firstRowLastColumn="0" w:lastRowFirstColumn="0" w:lastRowLastColumn="0"/>
-            <w:tcW w:w="533" w:type="dxa"/>
+            <w:tcW w:w="527" w:type="dxa"/>
           </w:tcPr>
           <w:p>
             <w:pPr>
@@ -5652,7 +5661,7 @@
         </w:tc>
         <w:tc>
           <w:tcPr>
-            <w:tcW w:w="1528" w:type="dxa"/>
+            <w:tcW w:w="1646" w:type="dxa"/>
           </w:tcPr>
           <w:p>
             <w:pPr>
@@ -5673,7 +5682,7 @@
         </w:tc>
         <w:tc>
           <w:tcPr>
-            <w:tcW w:w="3364" w:type="dxa"/>
+            <w:tcW w:w="3184" w:type="dxa"/>
           </w:tcPr>
           <w:p>
             <w:pPr>
@@ -5722,7 +5731,7 @@
         </w:tc>
         <w:tc>
           <w:tcPr>
-            <w:tcW w:w="1250" w:type="dxa"/>
+            <w:tcW w:w="1374" w:type="dxa"/>
           </w:tcPr>
           <w:p>
             <w:pPr>
@@ -5743,7 +5752,7 @@
         </w:tc>
         <w:tc>
           <w:tcPr>
-            <w:tcW w:w="1270" w:type="dxa"/>
+            <w:tcW w:w="1214" w:type="dxa"/>
           </w:tcPr>
           <w:p>
             <w:pPr>
@@ -5767,7 +5776,7 @@
         <w:tc>
           <w:tcPr>
             <w:cnfStyle w:val="001000000000" w:firstRow="0" w:lastRow="0" w:firstColumn="1" w:lastColumn="0" w:oddVBand="0" w:evenVBand="0" w:oddHBand="0" w:evenHBand="0" w:firstRowFirstColumn="0" w:firstRowLastColumn="0" w:lastRowFirstColumn="0" w:lastRowLastColumn="0"/>
-            <w:tcW w:w="533" w:type="dxa"/>
+            <w:tcW w:w="527" w:type="dxa"/>
           </w:tcPr>
           <w:p>
             <w:pPr>
@@ -5787,7 +5796,7 @@
         </w:tc>
         <w:tc>
           <w:tcPr>
-            <w:tcW w:w="1528" w:type="dxa"/>
+            <w:tcW w:w="1646" w:type="dxa"/>
           </w:tcPr>
           <w:p>
             <w:pPr>
@@ -5808,7 +5817,7 @@
         </w:tc>
         <w:tc>
           <w:tcPr>
-            <w:tcW w:w="3364" w:type="dxa"/>
+            <w:tcW w:w="3184" w:type="dxa"/>
           </w:tcPr>
           <w:p>
             <w:pPr>
@@ -5857,7 +5866,7 @@
         </w:tc>
         <w:tc>
           <w:tcPr>
-            <w:tcW w:w="1250" w:type="dxa"/>
+            <w:tcW w:w="1374" w:type="dxa"/>
           </w:tcPr>
           <w:p>
             <w:pPr>
@@ -5878,7 +5887,7 @@
         </w:tc>
         <w:tc>
           <w:tcPr>
-            <w:tcW w:w="1270" w:type="dxa"/>
+            <w:tcW w:w="1214" w:type="dxa"/>
           </w:tcPr>
           <w:p>
             <w:pPr>
@@ -5905,7 +5914,7 @@
         <w:tc>
           <w:tcPr>
             <w:cnfStyle w:val="001000000000" w:firstRow="0" w:lastRow="0" w:firstColumn="1" w:lastColumn="0" w:oddVBand="0" w:evenVBand="0" w:oddHBand="0" w:evenHBand="0" w:firstRowFirstColumn="0" w:firstRowLastColumn="0" w:lastRowFirstColumn="0" w:lastRowLastColumn="0"/>
-            <w:tcW w:w="533" w:type="dxa"/>
+            <w:tcW w:w="527" w:type="dxa"/>
           </w:tcPr>
           <w:p>
             <w:pPr>
@@ -5925,7 +5934,7 @@
         </w:tc>
         <w:tc>
           <w:tcPr>
-            <w:tcW w:w="1528" w:type="dxa"/>
+            <w:tcW w:w="1646" w:type="dxa"/>
           </w:tcPr>
           <w:p>
             <w:pPr>
@@ -5946,7 +5955,7 @@
         </w:tc>
         <w:tc>
           <w:tcPr>
-            <w:tcW w:w="3364" w:type="dxa"/>
+            <w:tcW w:w="3184" w:type="dxa"/>
           </w:tcPr>
           <w:p>
             <w:pPr>
@@ -5995,7 +6004,7 @@
         </w:tc>
         <w:tc>
           <w:tcPr>
-            <w:tcW w:w="1250" w:type="dxa"/>
+            <w:tcW w:w="1374" w:type="dxa"/>
           </w:tcPr>
           <w:p>
             <w:pPr>
@@ -6016,7 +6025,7 @@
         </w:tc>
         <w:tc>
           <w:tcPr>
-            <w:tcW w:w="1270" w:type="dxa"/>
+            <w:tcW w:w="1214" w:type="dxa"/>
           </w:tcPr>
           <w:p>
             <w:pPr>
@@ -6040,27 +6049,27 @@
         <w:tc>
           <w:tcPr>
             <w:cnfStyle w:val="001000000000" w:firstRow="0" w:lastRow="0" w:firstColumn="1" w:lastColumn="0" w:oddVBand="0" w:evenVBand="0" w:oddHBand="0" w:evenHBand="0" w:firstRowFirstColumn="0" w:firstRowLastColumn="0" w:lastRowFirstColumn="0" w:lastRowLastColumn="0"/>
-            <w:tcW w:w="533" w:type="dxa"/>
-          </w:tcPr>
-          <w:p>
-            <w:pPr>
-              <w:rPr>
-                <w:sz w:val="28"/>
-                <w:szCs w:val="28"/>
-              </w:rPr>
-            </w:pPr>
-            <w:r>
-              <w:rPr>
-                <w:sz w:val="28"/>
-                <w:szCs w:val="28"/>
-              </w:rPr>
-              <w:t>F4</w:t>
-            </w:r>
-          </w:p>
-        </w:tc>
-        <w:tc>
-          <w:tcPr>
-            <w:tcW w:w="1528" w:type="dxa"/>
+            <w:tcW w:w="527" w:type="dxa"/>
+          </w:tcPr>
+          <w:p>
+            <w:pPr>
+              <w:rPr>
+                <w:sz w:val="28"/>
+                <w:szCs w:val="28"/>
+              </w:rPr>
+            </w:pPr>
+            <w:r>
+              <w:rPr>
+                <w:sz w:val="28"/>
+                <w:szCs w:val="28"/>
+              </w:rPr>
+              <w:t>F5</w:t>
+            </w:r>
+          </w:p>
+        </w:tc>
+        <w:tc>
+          <w:tcPr>
+            <w:tcW w:w="1646" w:type="dxa"/>
           </w:tcPr>
           <w:p>
             <w:pPr>
@@ -6075,13 +6084,13 @@
                 <w:sz w:val="28"/>
                 <w:szCs w:val="28"/>
               </w:rPr>
-              <w:t xml:space="preserve">Bevestigen </w:t>
-            </w:r>
-          </w:p>
-        </w:tc>
-        <w:tc>
-          <w:tcPr>
-            <w:tcW w:w="3364" w:type="dxa"/>
+              <w:t>Passen</w:t>
+            </w:r>
+          </w:p>
+        </w:tc>
+        <w:tc>
+          <w:tcPr>
+            <w:tcW w:w="3184" w:type="dxa"/>
           </w:tcPr>
           <w:p>
             <w:pPr>
@@ -6096,7 +6105,7 @@
                 <w:sz w:val="28"/>
                 <w:szCs w:val="28"/>
               </w:rPr>
-              <w:t>Een speler kan een antwoord bevestigen</w:t>
+              <w:t>Een speler kan ervoor kiezen om een vraag over te slaan</w:t>
             </w:r>
             <w:r>
               <w:rPr>
@@ -6119,18 +6128,20 @@
                 <w:szCs w:val="28"/>
               </w:rPr>
             </w:pPr>
-            <w:r>
-              <w:rPr>
-                <w:sz w:val="28"/>
-                <w:szCs w:val="28"/>
-              </w:rPr>
-              <w:t>Must</w:t>
-            </w:r>
-          </w:p>
-        </w:tc>
-        <w:tc>
-          <w:tcPr>
-            <w:tcW w:w="1250" w:type="dxa"/>
+            <w:proofErr w:type="spellStart"/>
+            <w:r>
+              <w:rPr>
+                <w:sz w:val="28"/>
+                <w:szCs w:val="28"/>
+              </w:rPr>
+              <w:t>Should</w:t>
+            </w:r>
+            <w:proofErr w:type="spellEnd"/>
+          </w:p>
+        </w:tc>
+        <w:tc>
+          <w:tcPr>
+            <w:tcW w:w="1374" w:type="dxa"/>
           </w:tcPr>
           <w:p>
             <w:pPr>
@@ -6145,13 +6156,13 @@
                 <w:sz w:val="28"/>
                 <w:szCs w:val="28"/>
               </w:rPr>
-              <w:t>Hoog</w:t>
-            </w:r>
-          </w:p>
-        </w:tc>
-        <w:tc>
-          <w:tcPr>
-            <w:tcW w:w="1270" w:type="dxa"/>
+              <w:t>Midden</w:t>
+            </w:r>
+          </w:p>
+        </w:tc>
+        <w:tc>
+          <w:tcPr>
+            <w:tcW w:w="1214" w:type="dxa"/>
           </w:tcPr>
           <w:p>
             <w:pPr>
@@ -6166,7 +6177,14 @@
                 <w:sz w:val="28"/>
                 <w:szCs w:val="28"/>
               </w:rPr>
-              <w:t>UC4</w:t>
+              <w:t>UC</w:t>
+            </w:r>
+            <w:r>
+              <w:rPr>
+                <w:sz w:val="28"/>
+                <w:szCs w:val="28"/>
+              </w:rPr>
+              <w:t>4</w:t>
             </w:r>
           </w:p>
         </w:tc>
@@ -6178,27 +6196,27 @@
         <w:tc>
           <w:tcPr>
             <w:cnfStyle w:val="001000000000" w:firstRow="0" w:lastRow="0" w:firstColumn="1" w:lastColumn="0" w:oddVBand="0" w:evenVBand="0" w:oddHBand="0" w:evenHBand="0" w:firstRowFirstColumn="0" w:firstRowLastColumn="0" w:lastRowFirstColumn="0" w:lastRowLastColumn="0"/>
-            <w:tcW w:w="533" w:type="dxa"/>
-          </w:tcPr>
-          <w:p>
-            <w:pPr>
-              <w:rPr>
-                <w:sz w:val="28"/>
-                <w:szCs w:val="28"/>
-              </w:rPr>
-            </w:pPr>
-            <w:r>
-              <w:rPr>
-                <w:sz w:val="28"/>
-                <w:szCs w:val="28"/>
-              </w:rPr>
-              <w:t>F5</w:t>
-            </w:r>
-          </w:p>
-        </w:tc>
-        <w:tc>
-          <w:tcPr>
-            <w:tcW w:w="1528" w:type="dxa"/>
+            <w:tcW w:w="527" w:type="dxa"/>
+          </w:tcPr>
+          <w:p>
+            <w:pPr>
+              <w:rPr>
+                <w:sz w:val="28"/>
+                <w:szCs w:val="28"/>
+              </w:rPr>
+            </w:pPr>
+            <w:r>
+              <w:rPr>
+                <w:sz w:val="28"/>
+                <w:szCs w:val="28"/>
+              </w:rPr>
+              <w:t>F6</w:t>
+            </w:r>
+          </w:p>
+        </w:tc>
+        <w:tc>
+          <w:tcPr>
+            <w:tcW w:w="1646" w:type="dxa"/>
           </w:tcPr>
           <w:p>
             <w:pPr>
@@ -6213,13 +6231,13 @@
                 <w:sz w:val="28"/>
                 <w:szCs w:val="28"/>
               </w:rPr>
-              <w:t>Passen</w:t>
-            </w:r>
-          </w:p>
-        </w:tc>
-        <w:tc>
-          <w:tcPr>
-            <w:tcW w:w="3364" w:type="dxa"/>
+              <w:t>Verander vraag</w:t>
+            </w:r>
+          </w:p>
+        </w:tc>
+        <w:tc>
+          <w:tcPr>
+            <w:tcW w:w="3184" w:type="dxa"/>
           </w:tcPr>
           <w:p>
             <w:pPr>
@@ -6234,7 +6252,7 @@
                 <w:sz w:val="28"/>
                 <w:szCs w:val="28"/>
               </w:rPr>
-              <w:t>Een speler kan ervoor kiezen om een vraag over te slaan</w:t>
+              <w:t>Een speler kan ervoor kiezen om een andere vraag te krijgen</w:t>
             </w:r>
             <w:r>
               <w:rPr>
@@ -6270,7 +6288,7 @@
         </w:tc>
         <w:tc>
           <w:tcPr>
-            <w:tcW w:w="1250" w:type="dxa"/>
+            <w:tcW w:w="1374" w:type="dxa"/>
           </w:tcPr>
           <w:p>
             <w:pPr>
@@ -6291,7 +6309,7 @@
         </w:tc>
         <w:tc>
           <w:tcPr>
-            <w:tcW w:w="1270" w:type="dxa"/>
+            <w:tcW w:w="1214" w:type="dxa"/>
           </w:tcPr>
           <w:p>
             <w:pPr>
@@ -6306,7 +6324,14 @@
                 <w:sz w:val="28"/>
                 <w:szCs w:val="28"/>
               </w:rPr>
-              <w:t>UC5</w:t>
+              <w:t>UC</w:t>
+            </w:r>
+            <w:r>
+              <w:rPr>
+                <w:sz w:val="28"/>
+                <w:szCs w:val="28"/>
+              </w:rPr>
+              <w:t>5</w:t>
             </w:r>
           </w:p>
         </w:tc>
@@ -6315,27 +6340,27 @@
         <w:tc>
           <w:tcPr>
             <w:cnfStyle w:val="001000000000" w:firstRow="0" w:lastRow="0" w:firstColumn="1" w:lastColumn="0" w:oddVBand="0" w:evenVBand="0" w:oddHBand="0" w:evenHBand="0" w:firstRowFirstColumn="0" w:firstRowLastColumn="0" w:lastRowFirstColumn="0" w:lastRowLastColumn="0"/>
-            <w:tcW w:w="533" w:type="dxa"/>
-          </w:tcPr>
-          <w:p>
-            <w:pPr>
-              <w:rPr>
-                <w:sz w:val="28"/>
-                <w:szCs w:val="28"/>
-              </w:rPr>
-            </w:pPr>
-            <w:r>
-              <w:rPr>
-                <w:sz w:val="28"/>
-                <w:szCs w:val="28"/>
-              </w:rPr>
-              <w:t>F6</w:t>
-            </w:r>
-          </w:p>
-        </w:tc>
-        <w:tc>
-          <w:tcPr>
-            <w:tcW w:w="1528" w:type="dxa"/>
+            <w:tcW w:w="527" w:type="dxa"/>
+          </w:tcPr>
+          <w:p>
+            <w:pPr>
+              <w:rPr>
+                <w:sz w:val="28"/>
+                <w:szCs w:val="28"/>
+              </w:rPr>
+            </w:pPr>
+            <w:r>
+              <w:rPr>
+                <w:sz w:val="28"/>
+                <w:szCs w:val="28"/>
+              </w:rPr>
+              <w:t>F7</w:t>
+            </w:r>
+          </w:p>
+        </w:tc>
+        <w:tc>
+          <w:tcPr>
+            <w:tcW w:w="1646" w:type="dxa"/>
           </w:tcPr>
           <w:p>
             <w:pPr>
@@ -6350,13 +6375,13 @@
                 <w:sz w:val="28"/>
                 <w:szCs w:val="28"/>
               </w:rPr>
-              <w:t>Verander vraag</w:t>
-            </w:r>
-          </w:p>
-        </w:tc>
-        <w:tc>
-          <w:tcPr>
-            <w:tcW w:w="3364" w:type="dxa"/>
+              <w:t>Helpen</w:t>
+            </w:r>
+          </w:p>
+        </w:tc>
+        <w:tc>
+          <w:tcPr>
+            <w:tcW w:w="3184" w:type="dxa"/>
           </w:tcPr>
           <w:p>
             <w:pPr>
@@ -6371,7 +6396,7 @@
                 <w:sz w:val="28"/>
                 <w:szCs w:val="28"/>
               </w:rPr>
-              <w:t>Een speler kan ervoor kiezen om een andere vraag te krijgen</w:t>
+              <w:t>De speler kan een tip krijgen</w:t>
             </w:r>
             <w:r>
               <w:rPr>
@@ -6407,7 +6432,7 @@
         </w:tc>
         <w:tc>
           <w:tcPr>
-            <w:tcW w:w="1250" w:type="dxa"/>
+            <w:tcW w:w="1374" w:type="dxa"/>
           </w:tcPr>
           <w:p>
             <w:pPr>
@@ -6428,7 +6453,7 @@
         </w:tc>
         <w:tc>
           <w:tcPr>
-            <w:tcW w:w="1270" w:type="dxa"/>
+            <w:tcW w:w="1214" w:type="dxa"/>
           </w:tcPr>
           <w:p>
             <w:pPr>
@@ -6443,147 +6468,14 @@
                 <w:sz w:val="28"/>
                 <w:szCs w:val="28"/>
               </w:rPr>
-              <w:t>UC6</w:t>
-            </w:r>
-          </w:p>
-        </w:tc>
-      </w:tr>
-      <w:tr>
-        <w:trPr>
-          <w:cnfStyle w:val="000000100000" w:firstRow="0" w:lastRow="0" w:firstColumn="0" w:lastColumn="0" w:oddVBand="0" w:evenVBand="0" w:oddHBand="1" w:evenHBand="0" w:firstRowFirstColumn="0" w:firstRowLastColumn="0" w:lastRowFirstColumn="0" w:lastRowLastColumn="0"/>
-        </w:trPr>
-        <w:tc>
-          <w:tcPr>
-            <w:cnfStyle w:val="001000000000" w:firstRow="0" w:lastRow="0" w:firstColumn="1" w:lastColumn="0" w:oddVBand="0" w:evenVBand="0" w:oddHBand="0" w:evenHBand="0" w:firstRowFirstColumn="0" w:firstRowLastColumn="0" w:lastRowFirstColumn="0" w:lastRowLastColumn="0"/>
-            <w:tcW w:w="533" w:type="dxa"/>
-          </w:tcPr>
-          <w:p>
-            <w:pPr>
-              <w:rPr>
-                <w:sz w:val="28"/>
-                <w:szCs w:val="28"/>
-              </w:rPr>
-            </w:pPr>
-            <w:r>
-              <w:rPr>
-                <w:sz w:val="28"/>
-                <w:szCs w:val="28"/>
-              </w:rPr>
-              <w:t>F7</w:t>
-            </w:r>
-          </w:p>
-        </w:tc>
-        <w:tc>
-          <w:tcPr>
-            <w:tcW w:w="1528" w:type="dxa"/>
-          </w:tcPr>
-          <w:p>
-            <w:pPr>
-              <w:cnfStyle w:val="000000100000" w:firstRow="0" w:lastRow="0" w:firstColumn="0" w:lastColumn="0" w:oddVBand="0" w:evenVBand="0" w:oddHBand="1" w:evenHBand="0" w:firstRowFirstColumn="0" w:firstRowLastColumn="0" w:lastRowFirstColumn="0" w:lastRowLastColumn="0"/>
-              <w:rPr>
-                <w:sz w:val="28"/>
-                <w:szCs w:val="28"/>
-              </w:rPr>
-            </w:pPr>
-            <w:r>
-              <w:rPr>
-                <w:sz w:val="28"/>
-                <w:szCs w:val="28"/>
-              </w:rPr>
-              <w:t>Helpen</w:t>
-            </w:r>
-          </w:p>
-        </w:tc>
-        <w:tc>
-          <w:tcPr>
-            <w:tcW w:w="3364" w:type="dxa"/>
-          </w:tcPr>
-          <w:p>
-            <w:pPr>
-              <w:cnfStyle w:val="000000100000" w:firstRow="0" w:lastRow="0" w:firstColumn="0" w:lastColumn="0" w:oddVBand="0" w:evenVBand="0" w:oddHBand="1" w:evenHBand="0" w:firstRowFirstColumn="0" w:firstRowLastColumn="0" w:lastRowFirstColumn="0" w:lastRowLastColumn="0"/>
-              <w:rPr>
-                <w:sz w:val="28"/>
-                <w:szCs w:val="28"/>
-              </w:rPr>
-            </w:pPr>
-            <w:r>
-              <w:rPr>
-                <w:sz w:val="28"/>
-                <w:szCs w:val="28"/>
-              </w:rPr>
-              <w:t>De speler kan een tip krijgen</w:t>
-            </w:r>
-            <w:r>
-              <w:rPr>
-                <w:sz w:val="28"/>
-                <w:szCs w:val="28"/>
-              </w:rPr>
-              <w:t>.</w:t>
-            </w:r>
-          </w:p>
-        </w:tc>
-        <w:tc>
-          <w:tcPr>
-            <w:tcW w:w="1117" w:type="dxa"/>
-          </w:tcPr>
-          <w:p>
-            <w:pPr>
-              <w:cnfStyle w:val="000000100000" w:firstRow="0" w:lastRow="0" w:firstColumn="0" w:lastColumn="0" w:oddVBand="0" w:evenVBand="0" w:oddHBand="1" w:evenHBand="0" w:firstRowFirstColumn="0" w:firstRowLastColumn="0" w:lastRowFirstColumn="0" w:lastRowLastColumn="0"/>
-              <w:rPr>
-                <w:sz w:val="28"/>
-                <w:szCs w:val="28"/>
-              </w:rPr>
-            </w:pPr>
-            <w:proofErr w:type="spellStart"/>
-            <w:r>
-              <w:rPr>
-                <w:sz w:val="28"/>
-                <w:szCs w:val="28"/>
-              </w:rPr>
-              <w:t>Should</w:t>
-            </w:r>
-            <w:proofErr w:type="spellEnd"/>
-          </w:p>
-        </w:tc>
-        <w:tc>
-          <w:tcPr>
-            <w:tcW w:w="1250" w:type="dxa"/>
-          </w:tcPr>
-          <w:p>
-            <w:pPr>
-              <w:cnfStyle w:val="000000100000" w:firstRow="0" w:lastRow="0" w:firstColumn="0" w:lastColumn="0" w:oddVBand="0" w:evenVBand="0" w:oddHBand="1" w:evenHBand="0" w:firstRowFirstColumn="0" w:firstRowLastColumn="0" w:lastRowFirstColumn="0" w:lastRowLastColumn="0"/>
-              <w:rPr>
-                <w:sz w:val="28"/>
-                <w:szCs w:val="28"/>
-              </w:rPr>
-            </w:pPr>
-            <w:r>
-              <w:rPr>
-                <w:sz w:val="28"/>
-                <w:szCs w:val="28"/>
-              </w:rPr>
-              <w:t>Midden</w:t>
-            </w:r>
-          </w:p>
-        </w:tc>
-        <w:tc>
-          <w:tcPr>
-            <w:tcW w:w="1270" w:type="dxa"/>
-          </w:tcPr>
-          <w:p>
-            <w:pPr>
-              <w:cnfStyle w:val="000000100000" w:firstRow="0" w:lastRow="0" w:firstColumn="0" w:lastColumn="0" w:oddVBand="0" w:evenVBand="0" w:oddHBand="1" w:evenHBand="0" w:firstRowFirstColumn="0" w:firstRowLastColumn="0" w:lastRowFirstColumn="0" w:lastRowLastColumn="0"/>
-              <w:rPr>
-                <w:sz w:val="28"/>
-                <w:szCs w:val="28"/>
-              </w:rPr>
-            </w:pPr>
-            <w:r>
-              <w:rPr>
-                <w:sz w:val="28"/>
-                <w:szCs w:val="28"/>
-              </w:rPr>
-              <w:t>UC7</w:t>
+              <w:t>UC</w:t>
+            </w:r>
+            <w:r>
+              <w:rPr>
+                <w:sz w:val="28"/>
+                <w:szCs w:val="28"/>
+              </w:rPr>
+              <w:t>6</w:t>
             </w:r>
           </w:p>
         </w:tc>
@@ -9639,7 +9531,7 @@
               <wp:posOffset>5082540</wp:posOffset>
             </wp:positionV>
             <wp:extent cx="5760720" cy="2983230"/>
-            <wp:effectExtent l="0" t="0" r="0" b="7620"/>
+            <wp:effectExtent l="19050" t="19050" r="11430" b="26670"/>
             <wp:wrapSquare wrapText="bothSides"/>
             <wp:docPr id="38" name="Afbeelding 38" descr="Afbeelding met schermafbeelding&#10;&#10;Beschrijving is gegenereerd met zeer hoge betrouwbaarheid"/>
             <wp:cNvGraphicFramePr>
@@ -9672,6 +9564,11 @@
                     <a:prstGeom prst="rect">
                       <a:avLst/>
                     </a:prstGeom>
+                    <a:ln>
+                      <a:solidFill>
+                        <a:schemeClr val="tx1"/>
+                      </a:solidFill>
+                    </a:ln>
                   </pic:spPr>
                 </pic:pic>
               </a:graphicData>
@@ -11031,6 +10928,635 @@
     </w:p>
     <w:tbl>
       <w:tblPr>
+        <w:tblW w:w="9101" w:type="dxa"/>
+        <w:tblCellMar>
+          <w:top w:w="15" w:type="dxa"/>
+          <w:left w:w="15" w:type="dxa"/>
+          <w:bottom w:w="15" w:type="dxa"/>
+          <w:right w:w="15" w:type="dxa"/>
+        </w:tblCellMar>
+        <w:tblLook w:val="04A0" w:firstRow="1" w:lastRow="0" w:firstColumn="1" w:lastColumn="0" w:noHBand="0" w:noVBand="1"/>
+      </w:tblPr>
+      <w:tblGrid>
+        <w:gridCol w:w="1790"/>
+        <w:gridCol w:w="7311"/>
+      </w:tblGrid>
+      <w:tr>
+        <w:trPr>
+          <w:trHeight w:val="456"/>
+        </w:trPr>
+        <w:tc>
+          <w:tcPr>
+            <w:tcW w:w="1696" w:type="dxa"/>
+            <w:tcBorders>
+              <w:top w:val="single" w:sz="4" w:space="0" w:color="000000"/>
+              <w:left w:val="single" w:sz="4" w:space="0" w:color="000000"/>
+              <w:bottom w:val="single" w:sz="4" w:space="0" w:color="000000"/>
+              <w:right w:val="single" w:sz="4" w:space="0" w:color="000000"/>
+            </w:tcBorders>
+            <w:shd w:val="clear" w:color="auto" w:fill="D3DFEE"/>
+            <w:tcMar>
+              <w:top w:w="0" w:type="dxa"/>
+              <w:left w:w="108" w:type="dxa"/>
+              <w:bottom w:w="0" w:type="dxa"/>
+              <w:right w:w="108" w:type="dxa"/>
+            </w:tcMar>
+            <w:hideMark/>
+          </w:tcPr>
+          <w:p>
+            <w:pPr>
+              <w:pStyle w:val="Normaalweb"/>
+              <w:spacing w:before="0" w:beforeAutospacing="0" w:after="200" w:afterAutospacing="0"/>
+            </w:pPr>
+            <w:r>
+              <w:rPr>
+                <w:rFonts w:ascii="Arial" w:hAnsi="Arial" w:cs="Arial"/>
+                <w:b/>
+                <w:bCs/>
+                <w:color w:val="000000"/>
+              </w:rPr>
+              <w:lastRenderedPageBreak/>
+              <w:t>Naam</w:t>
+            </w:r>
+          </w:p>
+        </w:tc>
+        <w:tc>
+          <w:tcPr>
+            <w:tcW w:w="7405" w:type="dxa"/>
+            <w:tcBorders>
+              <w:top w:val="single" w:sz="4" w:space="0" w:color="000000"/>
+              <w:left w:val="single" w:sz="4" w:space="0" w:color="000000"/>
+              <w:bottom w:val="single" w:sz="4" w:space="0" w:color="000000"/>
+              <w:right w:val="single" w:sz="4" w:space="0" w:color="000000"/>
+            </w:tcBorders>
+            <w:shd w:val="clear" w:color="auto" w:fill="D3DFEE"/>
+            <w:tcMar>
+              <w:top w:w="0" w:type="dxa"/>
+              <w:left w:w="108" w:type="dxa"/>
+              <w:bottom w:w="0" w:type="dxa"/>
+              <w:right w:w="108" w:type="dxa"/>
+            </w:tcMar>
+            <w:hideMark/>
+          </w:tcPr>
+          <w:p>
+            <w:pPr>
+              <w:pStyle w:val="Normaalweb"/>
+              <w:spacing w:before="0" w:beforeAutospacing="0" w:after="200" w:afterAutospacing="0"/>
+            </w:pPr>
+            <w:r>
+              <w:rPr>
+                <w:rFonts w:ascii="Arial" w:hAnsi="Arial" w:cs="Arial"/>
+                <w:b/>
+                <w:bCs/>
+                <w:color w:val="000000"/>
+              </w:rPr>
+              <w:t>UC3</w:t>
+            </w:r>
+            <w:r>
+              <w:rPr>
+                <w:rFonts w:ascii="Arial" w:hAnsi="Arial" w:cs="Arial"/>
+                <w:color w:val="000000"/>
+              </w:rPr>
+              <w:t xml:space="preserve">: </w:t>
+            </w:r>
+            <w:r>
+              <w:rPr>
+                <w:rFonts w:ascii="Arial" w:hAnsi="Arial" w:cs="Arial"/>
+                <w:color w:val="000000"/>
+              </w:rPr>
+              <w:t>Antwoorden</w:t>
+            </w:r>
+          </w:p>
+        </w:tc>
+      </w:tr>
+      <w:tr>
+        <w:trPr>
+          <w:trHeight w:val="456"/>
+        </w:trPr>
+        <w:tc>
+          <w:tcPr>
+            <w:tcW w:w="1696" w:type="dxa"/>
+            <w:tcBorders>
+              <w:top w:val="single" w:sz="4" w:space="0" w:color="000000"/>
+              <w:left w:val="single" w:sz="4" w:space="0" w:color="000000"/>
+              <w:bottom w:val="single" w:sz="4" w:space="0" w:color="000000"/>
+              <w:right w:val="single" w:sz="4" w:space="0" w:color="000000"/>
+            </w:tcBorders>
+            <w:shd w:val="clear" w:color="auto" w:fill="D3DFEE"/>
+            <w:tcMar>
+              <w:top w:w="0" w:type="dxa"/>
+              <w:left w:w="108" w:type="dxa"/>
+              <w:bottom w:w="0" w:type="dxa"/>
+              <w:right w:w="108" w:type="dxa"/>
+            </w:tcMar>
+            <w:hideMark/>
+          </w:tcPr>
+          <w:p>
+            <w:pPr>
+              <w:pStyle w:val="Normaalweb"/>
+              <w:spacing w:before="0" w:beforeAutospacing="0" w:after="200" w:afterAutospacing="0"/>
+            </w:pPr>
+            <w:r>
+              <w:rPr>
+                <w:rFonts w:ascii="Arial" w:hAnsi="Arial" w:cs="Arial"/>
+                <w:b/>
+                <w:bCs/>
+                <w:color w:val="000000"/>
+              </w:rPr>
+              <w:t>Samenvatting</w:t>
+            </w:r>
+          </w:p>
+        </w:tc>
+        <w:tc>
+          <w:tcPr>
+            <w:tcW w:w="7405" w:type="dxa"/>
+            <w:tcBorders>
+              <w:top w:val="single" w:sz="4" w:space="0" w:color="000000"/>
+              <w:left w:val="single" w:sz="4" w:space="0" w:color="000000"/>
+              <w:bottom w:val="single" w:sz="4" w:space="0" w:color="000000"/>
+              <w:right w:val="single" w:sz="4" w:space="0" w:color="000000"/>
+            </w:tcBorders>
+            <w:shd w:val="clear" w:color="auto" w:fill="D3DFEE"/>
+            <w:tcMar>
+              <w:top w:w="0" w:type="dxa"/>
+              <w:left w:w="108" w:type="dxa"/>
+              <w:bottom w:w="0" w:type="dxa"/>
+              <w:right w:w="108" w:type="dxa"/>
+            </w:tcMar>
+            <w:hideMark/>
+          </w:tcPr>
+          <w:p>
+            <w:pPr>
+              <w:pStyle w:val="Normaalweb"/>
+              <w:spacing w:before="0" w:beforeAutospacing="0" w:after="200" w:afterAutospacing="0"/>
+            </w:pPr>
+            <w:r>
+              <w:rPr>
+                <w:rFonts w:ascii="Arial" w:hAnsi="Arial" w:cs="Arial"/>
+                <w:color w:val="000000"/>
+              </w:rPr>
+              <w:t xml:space="preserve">Een speler gaat </w:t>
+            </w:r>
+            <w:r>
+              <w:rPr>
+                <w:rFonts w:ascii="Arial" w:hAnsi="Arial" w:cs="Arial"/>
+                <w:color w:val="000000"/>
+              </w:rPr>
+              <w:t>een vraag beantwoorden.</w:t>
+            </w:r>
+          </w:p>
+        </w:tc>
+      </w:tr>
+      <w:tr>
+        <w:trPr>
+          <w:trHeight w:val="456"/>
+        </w:trPr>
+        <w:tc>
+          <w:tcPr>
+            <w:tcW w:w="1696" w:type="dxa"/>
+            <w:tcBorders>
+              <w:top w:val="single" w:sz="4" w:space="0" w:color="000000"/>
+              <w:left w:val="single" w:sz="4" w:space="0" w:color="000000"/>
+              <w:bottom w:val="single" w:sz="4" w:space="0" w:color="000000"/>
+              <w:right w:val="single" w:sz="4" w:space="0" w:color="000000"/>
+            </w:tcBorders>
+            <w:shd w:val="clear" w:color="auto" w:fill="D3DFEE"/>
+            <w:tcMar>
+              <w:top w:w="0" w:type="dxa"/>
+              <w:left w:w="108" w:type="dxa"/>
+              <w:bottom w:w="0" w:type="dxa"/>
+              <w:right w:w="108" w:type="dxa"/>
+            </w:tcMar>
+            <w:hideMark/>
+          </w:tcPr>
+          <w:p>
+            <w:pPr>
+              <w:pStyle w:val="Normaalweb"/>
+              <w:spacing w:before="0" w:beforeAutospacing="0" w:after="200" w:afterAutospacing="0"/>
+            </w:pPr>
+            <w:r>
+              <w:rPr>
+                <w:rFonts w:ascii="Arial" w:hAnsi="Arial" w:cs="Arial"/>
+                <w:b/>
+                <w:bCs/>
+                <w:color w:val="000000"/>
+              </w:rPr>
+              <w:t>Actoren</w:t>
+            </w:r>
+          </w:p>
+        </w:tc>
+        <w:tc>
+          <w:tcPr>
+            <w:tcW w:w="7405" w:type="dxa"/>
+            <w:tcBorders>
+              <w:top w:val="single" w:sz="4" w:space="0" w:color="000000"/>
+              <w:left w:val="single" w:sz="4" w:space="0" w:color="000000"/>
+              <w:bottom w:val="single" w:sz="4" w:space="0" w:color="000000"/>
+              <w:right w:val="single" w:sz="4" w:space="0" w:color="000000"/>
+            </w:tcBorders>
+            <w:shd w:val="clear" w:color="auto" w:fill="D3DFEE"/>
+            <w:tcMar>
+              <w:top w:w="0" w:type="dxa"/>
+              <w:left w:w="108" w:type="dxa"/>
+              <w:bottom w:w="0" w:type="dxa"/>
+              <w:right w:w="108" w:type="dxa"/>
+            </w:tcMar>
+            <w:hideMark/>
+          </w:tcPr>
+          <w:p>
+            <w:pPr>
+              <w:pStyle w:val="Normaalweb"/>
+              <w:spacing w:before="0" w:beforeAutospacing="0" w:after="200" w:afterAutospacing="0"/>
+            </w:pPr>
+            <w:r>
+              <w:rPr>
+                <w:rFonts w:ascii="Arial" w:hAnsi="Arial" w:cs="Arial"/>
+                <w:color w:val="000000"/>
+              </w:rPr>
+              <w:t>Speler</w:t>
+            </w:r>
+          </w:p>
+        </w:tc>
+      </w:tr>
+      <w:tr>
+        <w:trPr>
+          <w:trHeight w:val="928"/>
+        </w:trPr>
+        <w:tc>
+          <w:tcPr>
+            <w:tcW w:w="1696" w:type="dxa"/>
+            <w:tcBorders>
+              <w:top w:val="single" w:sz="4" w:space="0" w:color="000000"/>
+              <w:left w:val="single" w:sz="4" w:space="0" w:color="000000"/>
+              <w:bottom w:val="single" w:sz="4" w:space="0" w:color="000000"/>
+              <w:right w:val="single" w:sz="4" w:space="0" w:color="000000"/>
+            </w:tcBorders>
+            <w:shd w:val="clear" w:color="auto" w:fill="D3DFEE"/>
+            <w:tcMar>
+              <w:top w:w="0" w:type="dxa"/>
+              <w:left w:w="108" w:type="dxa"/>
+              <w:bottom w:w="0" w:type="dxa"/>
+              <w:right w:w="108" w:type="dxa"/>
+            </w:tcMar>
+            <w:hideMark/>
+          </w:tcPr>
+          <w:p>
+            <w:pPr>
+              <w:pStyle w:val="Normaalweb"/>
+              <w:spacing w:before="0" w:beforeAutospacing="0" w:after="200" w:afterAutospacing="0"/>
+            </w:pPr>
+            <w:r>
+              <w:rPr>
+                <w:rFonts w:ascii="Arial" w:hAnsi="Arial" w:cs="Arial"/>
+                <w:b/>
+                <w:bCs/>
+                <w:color w:val="000000"/>
+              </w:rPr>
+              <w:t>Aannamen</w:t>
+            </w:r>
+          </w:p>
+        </w:tc>
+        <w:tc>
+          <w:tcPr>
+            <w:tcW w:w="7405" w:type="dxa"/>
+            <w:tcBorders>
+              <w:top w:val="single" w:sz="4" w:space="0" w:color="000000"/>
+              <w:left w:val="single" w:sz="4" w:space="0" w:color="000000"/>
+              <w:bottom w:val="single" w:sz="4" w:space="0" w:color="000000"/>
+              <w:right w:val="single" w:sz="4" w:space="0" w:color="000000"/>
+            </w:tcBorders>
+            <w:shd w:val="clear" w:color="auto" w:fill="D3DFEE"/>
+            <w:tcMar>
+              <w:top w:w="0" w:type="dxa"/>
+              <w:left w:w="108" w:type="dxa"/>
+              <w:bottom w:w="0" w:type="dxa"/>
+              <w:right w:w="108" w:type="dxa"/>
+            </w:tcMar>
+            <w:hideMark/>
+          </w:tcPr>
+          <w:p>
+            <w:pPr>
+              <w:pStyle w:val="Normaalweb"/>
+              <w:numPr>
+                <w:ilvl w:val="0"/>
+                <w:numId w:val="8"/>
+              </w:numPr>
+              <w:spacing w:before="0" w:beforeAutospacing="0" w:after="200" w:afterAutospacing="0"/>
+              <w:rPr>
+                <w:rFonts w:ascii="Arial" w:hAnsi="Arial" w:cs="Arial"/>
+                <w:color w:val="000000"/>
+              </w:rPr>
+            </w:pPr>
+            <w:r>
+              <w:rPr>
+                <w:rFonts w:ascii="Arial" w:hAnsi="Arial" w:cs="Arial"/>
+                <w:color w:val="000000"/>
+              </w:rPr>
+              <w:t xml:space="preserve">De actor </w:t>
+            </w:r>
+            <w:r>
+              <w:rPr>
+                <w:rFonts w:ascii="Arial" w:hAnsi="Arial" w:cs="Arial"/>
+                <w:color w:val="000000"/>
+              </w:rPr>
+              <w:t>is ingelogd.</w:t>
+            </w:r>
+          </w:p>
+          <w:p>
+            <w:pPr>
+              <w:pStyle w:val="Normaalweb"/>
+              <w:numPr>
+                <w:ilvl w:val="0"/>
+                <w:numId w:val="8"/>
+              </w:numPr>
+              <w:spacing w:before="0" w:beforeAutospacing="0" w:after="200" w:afterAutospacing="0"/>
+              <w:rPr>
+                <w:rFonts w:ascii="Arial" w:hAnsi="Arial" w:cs="Arial"/>
+                <w:color w:val="000000"/>
+              </w:rPr>
+            </w:pPr>
+            <w:r>
+              <w:rPr>
+                <w:rFonts w:ascii="Arial" w:hAnsi="Arial" w:cs="Arial"/>
+                <w:color w:val="000000"/>
+              </w:rPr>
+              <w:t xml:space="preserve">De actor </w:t>
+            </w:r>
+            <w:r>
+              <w:rPr>
+                <w:rFonts w:ascii="Arial" w:hAnsi="Arial" w:cs="Arial"/>
+                <w:color w:val="000000"/>
+              </w:rPr>
+              <w:t>heeft een tegenstander</w:t>
+            </w:r>
+          </w:p>
+        </w:tc>
+      </w:tr>
+      <w:tr>
+        <w:trPr>
+          <w:trHeight w:val="912"/>
+        </w:trPr>
+        <w:tc>
+          <w:tcPr>
+            <w:tcW w:w="1696" w:type="dxa"/>
+            <w:tcBorders>
+              <w:top w:val="single" w:sz="4" w:space="0" w:color="000000"/>
+              <w:left w:val="single" w:sz="4" w:space="0" w:color="000000"/>
+              <w:bottom w:val="single" w:sz="4" w:space="0" w:color="000000"/>
+              <w:right w:val="single" w:sz="4" w:space="0" w:color="000000"/>
+            </w:tcBorders>
+            <w:shd w:val="clear" w:color="auto" w:fill="D3DFEE"/>
+            <w:tcMar>
+              <w:top w:w="0" w:type="dxa"/>
+              <w:left w:w="108" w:type="dxa"/>
+              <w:bottom w:w="0" w:type="dxa"/>
+              <w:right w:w="108" w:type="dxa"/>
+            </w:tcMar>
+            <w:hideMark/>
+          </w:tcPr>
+          <w:p>
+            <w:pPr>
+              <w:pStyle w:val="Normaalweb"/>
+              <w:spacing w:before="0" w:beforeAutospacing="0" w:after="200" w:afterAutospacing="0"/>
+            </w:pPr>
+            <w:r>
+              <w:rPr>
+                <w:rFonts w:ascii="Arial" w:hAnsi="Arial" w:cs="Arial"/>
+                <w:b/>
+                <w:bCs/>
+                <w:color w:val="000000"/>
+              </w:rPr>
+              <w:t>Beschrijving</w:t>
+            </w:r>
+          </w:p>
+        </w:tc>
+        <w:tc>
+          <w:tcPr>
+            <w:tcW w:w="7405" w:type="dxa"/>
+            <w:tcBorders>
+              <w:top w:val="single" w:sz="4" w:space="0" w:color="000000"/>
+              <w:left w:val="single" w:sz="4" w:space="0" w:color="000000"/>
+              <w:bottom w:val="single" w:sz="4" w:space="0" w:color="000000"/>
+              <w:right w:val="single" w:sz="4" w:space="0" w:color="000000"/>
+            </w:tcBorders>
+            <w:shd w:val="clear" w:color="auto" w:fill="D3DFEE"/>
+            <w:tcMar>
+              <w:top w:w="0" w:type="dxa"/>
+              <w:left w:w="108" w:type="dxa"/>
+              <w:bottom w:w="0" w:type="dxa"/>
+              <w:right w:w="108" w:type="dxa"/>
+            </w:tcMar>
+            <w:hideMark/>
+          </w:tcPr>
+          <w:p>
+            <w:pPr>
+              <w:pStyle w:val="Normaalweb"/>
+              <w:spacing w:before="0" w:beforeAutospacing="0" w:after="200" w:afterAutospacing="0"/>
+            </w:pPr>
+            <w:r>
+              <w:rPr>
+                <w:rFonts w:ascii="Arial" w:hAnsi="Arial" w:cs="Arial"/>
+                <w:color w:val="000000"/>
+              </w:rPr>
+              <w:t xml:space="preserve">1. De actor </w:t>
+            </w:r>
+            <w:r>
+              <w:rPr>
+                <w:rFonts w:ascii="Arial" w:hAnsi="Arial" w:cs="Arial"/>
+                <w:color w:val="000000"/>
+              </w:rPr>
+              <w:t>klikt op een antwoord</w:t>
+            </w:r>
+            <w:r>
+              <w:rPr>
+                <w:rFonts w:ascii="Arial" w:hAnsi="Arial" w:cs="Arial"/>
+                <w:color w:val="000000"/>
+              </w:rPr>
+              <w:t xml:space="preserve"> en drukt op bevestigen.</w:t>
+            </w:r>
+          </w:p>
+          <w:p>
+            <w:pPr>
+              <w:pStyle w:val="Normaalweb"/>
+              <w:spacing w:before="0" w:beforeAutospacing="0" w:after="200" w:afterAutospacing="0"/>
+              <w:rPr>
+                <w:rFonts w:ascii="Arial" w:hAnsi="Arial" w:cs="Arial"/>
+                <w:color w:val="000000"/>
+              </w:rPr>
+            </w:pPr>
+            <w:r>
+              <w:rPr>
+                <w:rFonts w:ascii="Arial" w:hAnsi="Arial" w:cs="Arial"/>
+                <w:color w:val="000000"/>
+              </w:rPr>
+              <w:t xml:space="preserve">2. Het systeem </w:t>
+            </w:r>
+            <w:r>
+              <w:rPr>
+                <w:rFonts w:ascii="Arial" w:hAnsi="Arial" w:cs="Arial"/>
+                <w:color w:val="000000"/>
+              </w:rPr>
+              <w:t>toont het resultaat.</w:t>
+            </w:r>
+          </w:p>
+          <w:p>
+            <w:pPr>
+              <w:pStyle w:val="Normaalweb"/>
+              <w:spacing w:before="0" w:beforeAutospacing="0" w:after="200" w:afterAutospacing="0"/>
+              <w:rPr>
+                <w:rFonts w:ascii="Arial" w:hAnsi="Arial" w:cs="Arial"/>
+                <w:color w:val="000000"/>
+              </w:rPr>
+            </w:pPr>
+          </w:p>
+        </w:tc>
+      </w:tr>
+      <w:tr>
+        <w:trPr>
+          <w:trHeight w:val="456"/>
+        </w:trPr>
+        <w:tc>
+          <w:tcPr>
+            <w:tcW w:w="1696" w:type="dxa"/>
+            <w:tcBorders>
+              <w:top w:val="single" w:sz="4" w:space="0" w:color="000000"/>
+              <w:left w:val="single" w:sz="4" w:space="0" w:color="000000"/>
+              <w:bottom w:val="single" w:sz="4" w:space="0" w:color="000000"/>
+              <w:right w:val="single" w:sz="4" w:space="0" w:color="000000"/>
+            </w:tcBorders>
+            <w:shd w:val="clear" w:color="auto" w:fill="D3DFEE"/>
+            <w:tcMar>
+              <w:top w:w="0" w:type="dxa"/>
+              <w:left w:w="108" w:type="dxa"/>
+              <w:bottom w:w="0" w:type="dxa"/>
+              <w:right w:w="108" w:type="dxa"/>
+            </w:tcMar>
+            <w:hideMark/>
+          </w:tcPr>
+          <w:p>
+            <w:pPr>
+              <w:pStyle w:val="Normaalweb"/>
+              <w:spacing w:before="0" w:beforeAutospacing="0" w:after="200" w:afterAutospacing="0"/>
+            </w:pPr>
+            <w:r>
+              <w:rPr>
+                <w:rFonts w:ascii="Arial" w:hAnsi="Arial" w:cs="Arial"/>
+                <w:b/>
+                <w:bCs/>
+                <w:color w:val="000000"/>
+              </w:rPr>
+              <w:t>Uitzondering</w:t>
+            </w:r>
+          </w:p>
+        </w:tc>
+        <w:tc>
+          <w:tcPr>
+            <w:tcW w:w="7405" w:type="dxa"/>
+            <w:tcBorders>
+              <w:top w:val="single" w:sz="4" w:space="0" w:color="000000"/>
+              <w:left w:val="single" w:sz="4" w:space="0" w:color="000000"/>
+              <w:bottom w:val="single" w:sz="4" w:space="0" w:color="000000"/>
+              <w:right w:val="single" w:sz="4" w:space="0" w:color="000000"/>
+            </w:tcBorders>
+            <w:shd w:val="clear" w:color="auto" w:fill="D3DFEE"/>
+            <w:tcMar>
+              <w:top w:w="0" w:type="dxa"/>
+              <w:left w:w="108" w:type="dxa"/>
+              <w:bottom w:w="0" w:type="dxa"/>
+              <w:right w:w="108" w:type="dxa"/>
+            </w:tcMar>
+            <w:hideMark/>
+          </w:tcPr>
+          <w:p>
+            <w:pPr>
+              <w:pStyle w:val="Normaalweb"/>
+              <w:spacing w:before="0" w:beforeAutospacing="0" w:after="200" w:afterAutospacing="0"/>
+            </w:pPr>
+          </w:p>
+        </w:tc>
+      </w:tr>
+      <w:tr>
+        <w:trPr>
+          <w:trHeight w:val="456"/>
+        </w:trPr>
+        <w:tc>
+          <w:tcPr>
+            <w:tcW w:w="1696" w:type="dxa"/>
+            <w:tcBorders>
+              <w:top w:val="single" w:sz="4" w:space="0" w:color="000000"/>
+              <w:left w:val="single" w:sz="4" w:space="0" w:color="000000"/>
+              <w:bottom w:val="single" w:sz="4" w:space="0" w:color="000000"/>
+              <w:right w:val="single" w:sz="4" w:space="0" w:color="000000"/>
+            </w:tcBorders>
+            <w:shd w:val="clear" w:color="auto" w:fill="D3DFEE"/>
+            <w:tcMar>
+              <w:top w:w="0" w:type="dxa"/>
+              <w:left w:w="108" w:type="dxa"/>
+              <w:bottom w:w="0" w:type="dxa"/>
+              <w:right w:w="108" w:type="dxa"/>
+            </w:tcMar>
+            <w:hideMark/>
+          </w:tcPr>
+          <w:p>
+            <w:pPr>
+              <w:pStyle w:val="Normaalweb"/>
+              <w:spacing w:before="0" w:beforeAutospacing="0" w:after="200" w:afterAutospacing="0"/>
+            </w:pPr>
+            <w:r>
+              <w:rPr>
+                <w:rFonts w:ascii="Arial" w:hAnsi="Arial" w:cs="Arial"/>
+                <w:b/>
+                <w:bCs/>
+                <w:color w:val="000000"/>
+              </w:rPr>
+              <w:t>Resultaat</w:t>
+            </w:r>
+          </w:p>
+        </w:tc>
+        <w:tc>
+          <w:tcPr>
+            <w:tcW w:w="7405" w:type="dxa"/>
+            <w:tcBorders>
+              <w:top w:val="single" w:sz="4" w:space="0" w:color="000000"/>
+              <w:left w:val="single" w:sz="4" w:space="0" w:color="000000"/>
+              <w:bottom w:val="single" w:sz="4" w:space="0" w:color="000000"/>
+              <w:right w:val="single" w:sz="4" w:space="0" w:color="000000"/>
+            </w:tcBorders>
+            <w:shd w:val="clear" w:color="auto" w:fill="D3DFEE"/>
+            <w:tcMar>
+              <w:top w:w="0" w:type="dxa"/>
+              <w:left w:w="108" w:type="dxa"/>
+              <w:bottom w:w="0" w:type="dxa"/>
+              <w:right w:w="108" w:type="dxa"/>
+            </w:tcMar>
+            <w:hideMark/>
+          </w:tcPr>
+          <w:p>
+            <w:pPr>
+              <w:pStyle w:val="Normaalweb"/>
+              <w:spacing w:before="0" w:beforeAutospacing="0" w:after="200" w:afterAutospacing="0"/>
+            </w:pPr>
+            <w:r>
+              <w:rPr>
+                <w:rFonts w:ascii="Arial" w:hAnsi="Arial" w:cs="Arial"/>
+                <w:color w:val="000000"/>
+              </w:rPr>
+              <w:t xml:space="preserve">De actor heeft een </w:t>
+            </w:r>
+            <w:r>
+              <w:rPr>
+                <w:rFonts w:ascii="Arial" w:hAnsi="Arial" w:cs="Arial"/>
+                <w:color w:val="000000"/>
+              </w:rPr>
+              <w:t>vraag beantwoord.</w:t>
+            </w:r>
+          </w:p>
+        </w:tc>
+      </w:tr>
+    </w:tbl>
+    <w:p/>
+    <w:tbl>
+      <w:tblPr>
         <w:tblW w:w="0" w:type="auto"/>
         <w:tblCellMar>
           <w:top w:w="15" w:type="dxa"/>
@@ -11075,7 +11601,6 @@
                 <w:bCs/>
                 <w:color w:val="000000"/>
               </w:rPr>
-              <w:lastRenderedPageBreak/>
               <w:t>Naam</w:t>
             </w:r>
           </w:p>
@@ -11110,14 +11635,30 @@
                 <w:bCs/>
                 <w:color w:val="000000"/>
               </w:rPr>
-              <w:t>UC3</w:t>
-            </w:r>
-            <w:r>
-              <w:rPr>
-                <w:rFonts w:ascii="Arial" w:hAnsi="Arial" w:cs="Arial"/>
-                <w:color w:val="000000"/>
-              </w:rPr>
-              <w:t>: Registreren</w:t>
+              <w:t>UC</w:t>
+            </w:r>
+            <w:r>
+              <w:rPr>
+                <w:rFonts w:ascii="Arial" w:hAnsi="Arial" w:cs="Arial"/>
+                <w:b/>
+                <w:bCs/>
+                <w:color w:val="000000"/>
+              </w:rPr>
+              <w:t>4</w:t>
+            </w:r>
+            <w:r>
+              <w:rPr>
+                <w:rFonts w:ascii="Arial" w:hAnsi="Arial" w:cs="Arial"/>
+                <w:color w:val="000000"/>
+              </w:rPr>
+              <w:t xml:space="preserve">: </w:t>
+            </w:r>
+            <w:r>
+              <w:rPr>
+                <w:rFonts w:ascii="Arial" w:hAnsi="Arial" w:cs="Arial"/>
+                <w:color w:val="000000"/>
+              </w:rPr>
+              <w:t>Passen</w:t>
             </w:r>
           </w:p>
         </w:tc>
@@ -11185,7 +11726,14 @@
                 <w:rFonts w:ascii="Arial" w:hAnsi="Arial" w:cs="Arial"/>
                 <w:color w:val="000000"/>
               </w:rPr>
-              <w:t>Een speler gaat een account registreren.</w:t>
+              <w:t xml:space="preserve">Een speler gaat een </w:t>
+            </w:r>
+            <w:r>
+              <w:rPr>
+                <w:rFonts w:ascii="Arial" w:hAnsi="Arial" w:cs="Arial"/>
+                <w:color w:val="000000"/>
+              </w:rPr>
+              <w:t>vraag overslaan</w:t>
             </w:r>
           </w:p>
         </w:tc>
@@ -11316,7 +11864,7 @@
               <w:pStyle w:val="Normaalweb"/>
               <w:numPr>
                 <w:ilvl w:val="0"/>
-                <w:numId w:val="8"/>
+                <w:numId w:val="9"/>
               </w:numPr>
               <w:spacing w:before="0" w:beforeAutospacing="0" w:after="200" w:afterAutospacing="0"/>
               <w:rPr>
@@ -11329,7 +11877,14 @@
                 <w:rFonts w:ascii="Arial" w:hAnsi="Arial" w:cs="Arial"/>
                 <w:color w:val="000000"/>
               </w:rPr>
-              <w:t>De actor heeft nog geen account.</w:t>
+              <w:t xml:space="preserve">De actor </w:t>
+            </w:r>
+            <w:r>
+              <w:rPr>
+                <w:rFonts w:ascii="Arial" w:hAnsi="Arial" w:cs="Arial"/>
+                <w:color w:val="000000"/>
+              </w:rPr>
+              <w:t>is ingelogd.</w:t>
             </w:r>
           </w:p>
           <w:p>
@@ -11337,7 +11892,7 @@
               <w:pStyle w:val="Normaalweb"/>
               <w:numPr>
                 <w:ilvl w:val="0"/>
-                <w:numId w:val="8"/>
+                <w:numId w:val="9"/>
               </w:numPr>
               <w:spacing w:before="0" w:beforeAutospacing="0" w:after="200" w:afterAutospacing="0"/>
               <w:rPr>
@@ -11350,7 +11905,14 @@
                 <w:rFonts w:ascii="Arial" w:hAnsi="Arial" w:cs="Arial"/>
                 <w:color w:val="000000"/>
               </w:rPr>
-              <w:t>De actor is op de registratie/inlog pagina</w:t>
+              <w:t xml:space="preserve">De actor </w:t>
+            </w:r>
+            <w:r>
+              <w:rPr>
+                <w:rFonts w:ascii="Arial" w:hAnsi="Arial" w:cs="Arial"/>
+                <w:color w:val="000000"/>
+              </w:rPr>
+              <w:t>heeft een tegenstander.</w:t>
             </w:r>
           </w:p>
         </w:tc>
@@ -11418,20 +11980,73 @@
                 <w:rFonts w:ascii="Arial" w:hAnsi="Arial" w:cs="Arial"/>
                 <w:color w:val="000000"/>
               </w:rPr>
-              <w:t>1. De actor klikt op registreren.</w:t>
+              <w:t xml:space="preserve">1. De actor </w:t>
+            </w:r>
+            <w:r>
+              <w:rPr>
+                <w:rFonts w:ascii="Arial" w:hAnsi="Arial" w:cs="Arial"/>
+                <w:color w:val="000000"/>
+              </w:rPr>
+              <w:t xml:space="preserve">klikt op </w:t>
+            </w:r>
+            <w:r>
+              <w:rPr>
+                <w:rFonts w:ascii="Arial" w:hAnsi="Arial" w:cs="Arial"/>
+                <w:color w:val="000000"/>
+              </w:rPr>
+              <w:t>“P</w:t>
+            </w:r>
+            <w:r>
+              <w:rPr>
+                <w:rFonts w:ascii="Arial" w:hAnsi="Arial" w:cs="Arial"/>
+                <w:color w:val="000000"/>
+              </w:rPr>
+              <w:t>assen</w:t>
+            </w:r>
+            <w:r>
+              <w:rPr>
+                <w:rFonts w:ascii="Arial" w:hAnsi="Arial" w:cs="Arial"/>
+                <w:color w:val="000000"/>
+              </w:rPr>
+              <w:t>”</w:t>
+            </w:r>
+            <w:r>
+              <w:rPr>
+                <w:rFonts w:ascii="Arial" w:hAnsi="Arial" w:cs="Arial"/>
+                <w:color w:val="000000"/>
+              </w:rPr>
+              <w:t>.</w:t>
             </w:r>
           </w:p>
           <w:p>
             <w:pPr>
               <w:pStyle w:val="Normaalweb"/>
               <w:spacing w:before="0" w:beforeAutospacing="0" w:after="200" w:afterAutospacing="0"/>
-            </w:pPr>
-            <w:r>
-              <w:rPr>
-                <w:rFonts w:ascii="Arial" w:hAnsi="Arial" w:cs="Arial"/>
-                <w:color w:val="000000"/>
-              </w:rPr>
-              <w:t>2. Het systeem laadt de registratie opties in.</w:t>
+              <w:rPr>
+                <w:rFonts w:ascii="Arial" w:hAnsi="Arial" w:cs="Arial"/>
+                <w:color w:val="000000"/>
+              </w:rPr>
+            </w:pPr>
+            <w:r>
+              <w:rPr>
+                <w:rFonts w:ascii="Arial" w:hAnsi="Arial" w:cs="Arial"/>
+                <w:color w:val="000000"/>
+              </w:rPr>
+              <w:t xml:space="preserve">2. Het systeem </w:t>
+            </w:r>
+            <w:r>
+              <w:rPr>
+                <w:rFonts w:ascii="Arial" w:hAnsi="Arial" w:cs="Arial"/>
+                <w:color w:val="000000"/>
+              </w:rPr>
+              <w:t>toont het resultaat van de ronde en laadt de volgende vraag.</w:t>
+            </w:r>
+            <w:r>
+              <w:rPr>
+                <w:rFonts w:ascii="Arial" w:hAnsi="Arial" w:cs="Arial"/>
+                <w:color w:val="000000"/>
+              </w:rPr>
+              <w:t>[1]</w:t>
             </w:r>
           </w:p>
           <w:p>
@@ -11443,30 +12058,6 @@
                 <w:color w:val="000000"/>
               </w:rPr>
             </w:pPr>
-            <w:r>
-              <w:rPr>
-                <w:rFonts w:ascii="Arial" w:hAnsi="Arial" w:cs="Arial"/>
-                <w:color w:val="000000"/>
-              </w:rPr>
-              <w:t>3. De gebruiker vult de gegevens in.</w:t>
-            </w:r>
-          </w:p>
-          <w:p>
-            <w:pPr>
-              <w:pStyle w:val="Normaalweb"/>
-              <w:spacing w:before="0" w:beforeAutospacing="0" w:after="200" w:afterAutospacing="0"/>
-              <w:rPr>
-                <w:rFonts w:ascii="Arial" w:hAnsi="Arial" w:cs="Arial"/>
-                <w:color w:val="000000"/>
-              </w:rPr>
-            </w:pPr>
-            <w:r>
-              <w:rPr>
-                <w:rFonts w:ascii="Arial" w:hAnsi="Arial" w:cs="Arial"/>
-                <w:color w:val="000000"/>
-              </w:rPr>
-              <w:t>4. Het systeem registreert de actor en geeft een melding dat het succesvol is</w:t>
-            </w:r>
           </w:p>
         </w:tc>
       </w:tr>
@@ -11542,7 +12133,14 @@
                 <w:rFonts w:ascii="Arial" w:hAnsi="Arial" w:cs="Arial"/>
                 <w:color w:val="000000"/>
               </w:rPr>
-              <w:t>Het systeem toont een foutmelding wanneer de gekozen naam al in gebruik is.</w:t>
+              <w:t xml:space="preserve">Het systeem toont een foutmelding </w:t>
+            </w:r>
+            <w:r>
+              <w:rPr>
+                <w:rFonts w:ascii="Arial" w:hAnsi="Arial" w:cs="Arial"/>
+                <w:color w:val="000000"/>
+              </w:rPr>
+              <w:t>wanneer de actor al een keer heeft gepast tijdens het spel.</w:t>
             </w:r>
           </w:p>
         </w:tc>
@@ -11610,8 +12208,1273 @@
                 <w:rFonts w:ascii="Arial" w:hAnsi="Arial" w:cs="Arial"/>
                 <w:color w:val="000000"/>
               </w:rPr>
-              <w:t>De actor heeft een account aangemaakt.</w:t>
-            </w:r>
+              <w:t xml:space="preserve">De actor </w:t>
+            </w:r>
+            <w:r>
+              <w:rPr>
+                <w:rFonts w:ascii="Arial" w:hAnsi="Arial" w:cs="Arial"/>
+                <w:color w:val="000000"/>
+              </w:rPr>
+              <w:t>heeft een vraag overgeslagen.</w:t>
+            </w:r>
+          </w:p>
+        </w:tc>
+      </w:tr>
+    </w:tbl>
+    <w:p/>
+    <w:p>
+      <w:r>
+        <w:br w:type="page"/>
+      </w:r>
+    </w:p>
+    <w:p/>
+    <w:tbl>
+      <w:tblPr>
+        <w:tblW w:w="0" w:type="auto"/>
+        <w:tblCellMar>
+          <w:top w:w="15" w:type="dxa"/>
+          <w:left w:w="15" w:type="dxa"/>
+          <w:bottom w:w="15" w:type="dxa"/>
+          <w:right w:w="15" w:type="dxa"/>
+        </w:tblCellMar>
+        <w:tblLook w:val="04A0" w:firstRow="1" w:lastRow="0" w:firstColumn="1" w:lastColumn="0" w:noHBand="0" w:noVBand="1"/>
+      </w:tblPr>
+      <w:tblGrid>
+        <w:gridCol w:w="1790"/>
+        <w:gridCol w:w="7272"/>
+      </w:tblGrid>
+      <w:tr>
+        <w:tc>
+          <w:tcPr>
+            <w:tcW w:w="0" w:type="auto"/>
+            <w:tcBorders>
+              <w:top w:val="single" w:sz="4" w:space="0" w:color="000000"/>
+              <w:left w:val="single" w:sz="4" w:space="0" w:color="000000"/>
+              <w:bottom w:val="single" w:sz="4" w:space="0" w:color="000000"/>
+              <w:right w:val="single" w:sz="4" w:space="0" w:color="000000"/>
+            </w:tcBorders>
+            <w:shd w:val="clear" w:color="auto" w:fill="D3DFEE"/>
+            <w:tcMar>
+              <w:top w:w="0" w:type="dxa"/>
+              <w:left w:w="108" w:type="dxa"/>
+              <w:bottom w:w="0" w:type="dxa"/>
+              <w:right w:w="108" w:type="dxa"/>
+            </w:tcMar>
+            <w:hideMark/>
+          </w:tcPr>
+          <w:p>
+            <w:pPr>
+              <w:pStyle w:val="Normaalweb"/>
+              <w:spacing w:before="0" w:beforeAutospacing="0" w:after="200" w:afterAutospacing="0"/>
+            </w:pPr>
+            <w:r>
+              <w:rPr>
+                <w:rFonts w:ascii="Arial" w:hAnsi="Arial" w:cs="Arial"/>
+                <w:b/>
+                <w:bCs/>
+                <w:color w:val="000000"/>
+              </w:rPr>
+              <w:t>Naam</w:t>
+            </w:r>
+          </w:p>
+        </w:tc>
+        <w:tc>
+          <w:tcPr>
+            <w:tcW w:w="0" w:type="auto"/>
+            <w:tcBorders>
+              <w:top w:val="single" w:sz="4" w:space="0" w:color="000000"/>
+              <w:left w:val="single" w:sz="4" w:space="0" w:color="000000"/>
+              <w:bottom w:val="single" w:sz="4" w:space="0" w:color="000000"/>
+              <w:right w:val="single" w:sz="4" w:space="0" w:color="000000"/>
+            </w:tcBorders>
+            <w:shd w:val="clear" w:color="auto" w:fill="D3DFEE"/>
+            <w:tcMar>
+              <w:top w:w="0" w:type="dxa"/>
+              <w:left w:w="108" w:type="dxa"/>
+              <w:bottom w:w="0" w:type="dxa"/>
+              <w:right w:w="108" w:type="dxa"/>
+            </w:tcMar>
+            <w:hideMark/>
+          </w:tcPr>
+          <w:p>
+            <w:pPr>
+              <w:pStyle w:val="Normaalweb"/>
+              <w:spacing w:before="0" w:beforeAutospacing="0" w:after="200" w:afterAutospacing="0"/>
+            </w:pPr>
+            <w:r>
+              <w:rPr>
+                <w:rFonts w:ascii="Arial" w:hAnsi="Arial" w:cs="Arial"/>
+                <w:b/>
+                <w:bCs/>
+                <w:color w:val="000000"/>
+              </w:rPr>
+              <w:t>UC</w:t>
+            </w:r>
+            <w:r>
+              <w:rPr>
+                <w:rFonts w:ascii="Arial" w:hAnsi="Arial" w:cs="Arial"/>
+                <w:b/>
+                <w:bCs/>
+                <w:color w:val="000000"/>
+              </w:rPr>
+              <w:t>5</w:t>
+            </w:r>
+            <w:r>
+              <w:rPr>
+                <w:rFonts w:ascii="Arial" w:hAnsi="Arial" w:cs="Arial"/>
+                <w:color w:val="000000"/>
+              </w:rPr>
+              <w:t xml:space="preserve">: </w:t>
+            </w:r>
+            <w:r>
+              <w:rPr>
+                <w:rFonts w:ascii="Arial" w:hAnsi="Arial" w:cs="Arial"/>
+                <w:color w:val="000000"/>
+              </w:rPr>
+              <w:t>Verander vraag</w:t>
+            </w:r>
+          </w:p>
+        </w:tc>
+      </w:tr>
+      <w:tr>
+        <w:tc>
+          <w:tcPr>
+            <w:tcW w:w="0" w:type="auto"/>
+            <w:tcBorders>
+              <w:top w:val="single" w:sz="4" w:space="0" w:color="000000"/>
+              <w:left w:val="single" w:sz="4" w:space="0" w:color="000000"/>
+              <w:bottom w:val="single" w:sz="4" w:space="0" w:color="000000"/>
+              <w:right w:val="single" w:sz="4" w:space="0" w:color="000000"/>
+            </w:tcBorders>
+            <w:shd w:val="clear" w:color="auto" w:fill="D3DFEE"/>
+            <w:tcMar>
+              <w:top w:w="0" w:type="dxa"/>
+              <w:left w:w="108" w:type="dxa"/>
+              <w:bottom w:w="0" w:type="dxa"/>
+              <w:right w:w="108" w:type="dxa"/>
+            </w:tcMar>
+            <w:hideMark/>
+          </w:tcPr>
+          <w:p>
+            <w:pPr>
+              <w:pStyle w:val="Normaalweb"/>
+              <w:spacing w:before="0" w:beforeAutospacing="0" w:after="200" w:afterAutospacing="0"/>
+            </w:pPr>
+            <w:r>
+              <w:rPr>
+                <w:rFonts w:ascii="Arial" w:hAnsi="Arial" w:cs="Arial"/>
+                <w:b/>
+                <w:bCs/>
+                <w:color w:val="000000"/>
+              </w:rPr>
+              <w:t>Samenvatting</w:t>
+            </w:r>
+          </w:p>
+        </w:tc>
+        <w:tc>
+          <w:tcPr>
+            <w:tcW w:w="0" w:type="auto"/>
+            <w:tcBorders>
+              <w:top w:val="single" w:sz="4" w:space="0" w:color="000000"/>
+              <w:left w:val="single" w:sz="4" w:space="0" w:color="000000"/>
+              <w:bottom w:val="single" w:sz="4" w:space="0" w:color="000000"/>
+              <w:right w:val="single" w:sz="4" w:space="0" w:color="000000"/>
+            </w:tcBorders>
+            <w:shd w:val="clear" w:color="auto" w:fill="D3DFEE"/>
+            <w:tcMar>
+              <w:top w:w="0" w:type="dxa"/>
+              <w:left w:w="108" w:type="dxa"/>
+              <w:bottom w:w="0" w:type="dxa"/>
+              <w:right w:w="108" w:type="dxa"/>
+            </w:tcMar>
+            <w:hideMark/>
+          </w:tcPr>
+          <w:p>
+            <w:pPr>
+              <w:pStyle w:val="Normaalweb"/>
+              <w:spacing w:before="0" w:beforeAutospacing="0" w:after="200" w:afterAutospacing="0"/>
+            </w:pPr>
+            <w:r>
+              <w:rPr>
+                <w:rFonts w:ascii="Arial" w:hAnsi="Arial" w:cs="Arial"/>
+                <w:color w:val="000000"/>
+              </w:rPr>
+              <w:t xml:space="preserve">Een speler </w:t>
+            </w:r>
+            <w:r>
+              <w:rPr>
+                <w:rFonts w:ascii="Arial" w:hAnsi="Arial" w:cs="Arial"/>
+                <w:color w:val="000000"/>
+              </w:rPr>
+              <w:t>gaat van vraag veranderen</w:t>
+            </w:r>
+          </w:p>
+        </w:tc>
+      </w:tr>
+      <w:tr>
+        <w:tc>
+          <w:tcPr>
+            <w:tcW w:w="0" w:type="auto"/>
+            <w:tcBorders>
+              <w:top w:val="single" w:sz="4" w:space="0" w:color="000000"/>
+              <w:left w:val="single" w:sz="4" w:space="0" w:color="000000"/>
+              <w:bottom w:val="single" w:sz="4" w:space="0" w:color="000000"/>
+              <w:right w:val="single" w:sz="4" w:space="0" w:color="000000"/>
+            </w:tcBorders>
+            <w:shd w:val="clear" w:color="auto" w:fill="D3DFEE"/>
+            <w:tcMar>
+              <w:top w:w="0" w:type="dxa"/>
+              <w:left w:w="108" w:type="dxa"/>
+              <w:bottom w:w="0" w:type="dxa"/>
+              <w:right w:w="108" w:type="dxa"/>
+            </w:tcMar>
+            <w:hideMark/>
+          </w:tcPr>
+          <w:p>
+            <w:pPr>
+              <w:pStyle w:val="Normaalweb"/>
+              <w:spacing w:before="0" w:beforeAutospacing="0" w:after="200" w:afterAutospacing="0"/>
+            </w:pPr>
+            <w:r>
+              <w:rPr>
+                <w:rFonts w:ascii="Arial" w:hAnsi="Arial" w:cs="Arial"/>
+                <w:b/>
+                <w:bCs/>
+                <w:color w:val="000000"/>
+              </w:rPr>
+              <w:t>Actoren</w:t>
+            </w:r>
+          </w:p>
+        </w:tc>
+        <w:tc>
+          <w:tcPr>
+            <w:tcW w:w="0" w:type="auto"/>
+            <w:tcBorders>
+              <w:top w:val="single" w:sz="4" w:space="0" w:color="000000"/>
+              <w:left w:val="single" w:sz="4" w:space="0" w:color="000000"/>
+              <w:bottom w:val="single" w:sz="4" w:space="0" w:color="000000"/>
+              <w:right w:val="single" w:sz="4" w:space="0" w:color="000000"/>
+            </w:tcBorders>
+            <w:shd w:val="clear" w:color="auto" w:fill="D3DFEE"/>
+            <w:tcMar>
+              <w:top w:w="0" w:type="dxa"/>
+              <w:left w:w="108" w:type="dxa"/>
+              <w:bottom w:w="0" w:type="dxa"/>
+              <w:right w:w="108" w:type="dxa"/>
+            </w:tcMar>
+            <w:hideMark/>
+          </w:tcPr>
+          <w:p>
+            <w:pPr>
+              <w:pStyle w:val="Normaalweb"/>
+              <w:spacing w:before="0" w:beforeAutospacing="0" w:after="200" w:afterAutospacing="0"/>
+            </w:pPr>
+            <w:r>
+              <w:rPr>
+                <w:rFonts w:ascii="Arial" w:hAnsi="Arial" w:cs="Arial"/>
+                <w:color w:val="000000"/>
+              </w:rPr>
+              <w:t>Speler</w:t>
+            </w:r>
+          </w:p>
+        </w:tc>
+      </w:tr>
+      <w:tr>
+        <w:tc>
+          <w:tcPr>
+            <w:tcW w:w="0" w:type="auto"/>
+            <w:tcBorders>
+              <w:top w:val="single" w:sz="4" w:space="0" w:color="000000"/>
+              <w:left w:val="single" w:sz="4" w:space="0" w:color="000000"/>
+              <w:bottom w:val="single" w:sz="4" w:space="0" w:color="000000"/>
+              <w:right w:val="single" w:sz="4" w:space="0" w:color="000000"/>
+            </w:tcBorders>
+            <w:shd w:val="clear" w:color="auto" w:fill="D3DFEE"/>
+            <w:tcMar>
+              <w:top w:w="0" w:type="dxa"/>
+              <w:left w:w="108" w:type="dxa"/>
+              <w:bottom w:w="0" w:type="dxa"/>
+              <w:right w:w="108" w:type="dxa"/>
+            </w:tcMar>
+            <w:hideMark/>
+          </w:tcPr>
+          <w:p>
+            <w:pPr>
+              <w:pStyle w:val="Normaalweb"/>
+              <w:spacing w:before="0" w:beforeAutospacing="0" w:after="200" w:afterAutospacing="0"/>
+            </w:pPr>
+            <w:r>
+              <w:rPr>
+                <w:rFonts w:ascii="Arial" w:hAnsi="Arial" w:cs="Arial"/>
+                <w:b/>
+                <w:bCs/>
+                <w:color w:val="000000"/>
+              </w:rPr>
+              <w:t>Aannamen</w:t>
+            </w:r>
+          </w:p>
+        </w:tc>
+        <w:tc>
+          <w:tcPr>
+            <w:tcW w:w="0" w:type="auto"/>
+            <w:tcBorders>
+              <w:top w:val="single" w:sz="4" w:space="0" w:color="000000"/>
+              <w:left w:val="single" w:sz="4" w:space="0" w:color="000000"/>
+              <w:bottom w:val="single" w:sz="4" w:space="0" w:color="000000"/>
+              <w:right w:val="single" w:sz="4" w:space="0" w:color="000000"/>
+            </w:tcBorders>
+            <w:shd w:val="clear" w:color="auto" w:fill="D3DFEE"/>
+            <w:tcMar>
+              <w:top w:w="0" w:type="dxa"/>
+              <w:left w:w="108" w:type="dxa"/>
+              <w:bottom w:w="0" w:type="dxa"/>
+              <w:right w:w="108" w:type="dxa"/>
+            </w:tcMar>
+            <w:hideMark/>
+          </w:tcPr>
+          <w:p>
+            <w:pPr>
+              <w:pStyle w:val="Normaalweb"/>
+              <w:numPr>
+                <w:ilvl w:val="0"/>
+                <w:numId w:val="11"/>
+              </w:numPr>
+              <w:spacing w:before="0" w:beforeAutospacing="0" w:after="200" w:afterAutospacing="0"/>
+              <w:rPr>
+                <w:rFonts w:ascii="Arial" w:hAnsi="Arial" w:cs="Arial"/>
+                <w:color w:val="000000"/>
+              </w:rPr>
+            </w:pPr>
+            <w:r>
+              <w:rPr>
+                <w:rFonts w:ascii="Arial" w:hAnsi="Arial" w:cs="Arial"/>
+                <w:color w:val="000000"/>
+              </w:rPr>
+              <w:t>De actor is ingelogd.</w:t>
+            </w:r>
+          </w:p>
+          <w:p>
+            <w:pPr>
+              <w:pStyle w:val="Normaalweb"/>
+              <w:numPr>
+                <w:ilvl w:val="0"/>
+                <w:numId w:val="11"/>
+              </w:numPr>
+              <w:spacing w:before="0" w:beforeAutospacing="0" w:after="200" w:afterAutospacing="0"/>
+              <w:rPr>
+                <w:rFonts w:ascii="Arial" w:hAnsi="Arial" w:cs="Arial"/>
+                <w:color w:val="000000"/>
+              </w:rPr>
+            </w:pPr>
+            <w:r>
+              <w:rPr>
+                <w:rFonts w:ascii="Arial" w:hAnsi="Arial" w:cs="Arial"/>
+                <w:color w:val="000000"/>
+              </w:rPr>
+              <w:t>De actor heeft een tegenstander.</w:t>
+            </w:r>
+          </w:p>
+        </w:tc>
+      </w:tr>
+      <w:tr>
+        <w:tc>
+          <w:tcPr>
+            <w:tcW w:w="0" w:type="auto"/>
+            <w:tcBorders>
+              <w:top w:val="single" w:sz="4" w:space="0" w:color="000000"/>
+              <w:left w:val="single" w:sz="4" w:space="0" w:color="000000"/>
+              <w:bottom w:val="single" w:sz="4" w:space="0" w:color="000000"/>
+              <w:right w:val="single" w:sz="4" w:space="0" w:color="000000"/>
+            </w:tcBorders>
+            <w:shd w:val="clear" w:color="auto" w:fill="D3DFEE"/>
+            <w:tcMar>
+              <w:top w:w="0" w:type="dxa"/>
+              <w:left w:w="108" w:type="dxa"/>
+              <w:bottom w:w="0" w:type="dxa"/>
+              <w:right w:w="108" w:type="dxa"/>
+            </w:tcMar>
+            <w:hideMark/>
+          </w:tcPr>
+          <w:p>
+            <w:pPr>
+              <w:pStyle w:val="Normaalweb"/>
+              <w:spacing w:before="0" w:beforeAutospacing="0" w:after="200" w:afterAutospacing="0"/>
+            </w:pPr>
+            <w:r>
+              <w:rPr>
+                <w:rFonts w:ascii="Arial" w:hAnsi="Arial" w:cs="Arial"/>
+                <w:b/>
+                <w:bCs/>
+                <w:color w:val="000000"/>
+              </w:rPr>
+              <w:t>Beschrijving</w:t>
+            </w:r>
+          </w:p>
+        </w:tc>
+        <w:tc>
+          <w:tcPr>
+            <w:tcW w:w="0" w:type="auto"/>
+            <w:tcBorders>
+              <w:top w:val="single" w:sz="4" w:space="0" w:color="000000"/>
+              <w:left w:val="single" w:sz="4" w:space="0" w:color="000000"/>
+              <w:bottom w:val="single" w:sz="4" w:space="0" w:color="000000"/>
+              <w:right w:val="single" w:sz="4" w:space="0" w:color="000000"/>
+            </w:tcBorders>
+            <w:shd w:val="clear" w:color="auto" w:fill="D3DFEE"/>
+            <w:tcMar>
+              <w:top w:w="0" w:type="dxa"/>
+              <w:left w:w="108" w:type="dxa"/>
+              <w:bottom w:w="0" w:type="dxa"/>
+              <w:right w:w="108" w:type="dxa"/>
+            </w:tcMar>
+            <w:hideMark/>
+          </w:tcPr>
+          <w:p>
+            <w:pPr>
+              <w:pStyle w:val="Normaalweb"/>
+              <w:spacing w:before="0" w:beforeAutospacing="0" w:after="200" w:afterAutospacing="0"/>
+            </w:pPr>
+            <w:r>
+              <w:rPr>
+                <w:rFonts w:ascii="Arial" w:hAnsi="Arial" w:cs="Arial"/>
+                <w:color w:val="000000"/>
+              </w:rPr>
+              <w:t xml:space="preserve">1. De actor klikt </w:t>
+            </w:r>
+            <w:r>
+              <w:rPr>
+                <w:rFonts w:ascii="Arial" w:hAnsi="Arial" w:cs="Arial"/>
+                <w:color w:val="000000"/>
+              </w:rPr>
+              <w:t>op “Verander vraag”</w:t>
+            </w:r>
+            <w:r>
+              <w:rPr>
+                <w:rFonts w:ascii="Arial" w:hAnsi="Arial" w:cs="Arial"/>
+                <w:color w:val="000000"/>
+              </w:rPr>
+              <w:t>.</w:t>
+            </w:r>
+          </w:p>
+          <w:p>
+            <w:pPr>
+              <w:pStyle w:val="Normaalweb"/>
+              <w:spacing w:before="0" w:beforeAutospacing="0" w:after="200" w:afterAutospacing="0"/>
+              <w:rPr>
+                <w:rFonts w:ascii="Arial" w:hAnsi="Arial" w:cs="Arial"/>
+                <w:color w:val="000000"/>
+              </w:rPr>
+            </w:pPr>
+            <w:r>
+              <w:rPr>
+                <w:rFonts w:ascii="Arial" w:hAnsi="Arial" w:cs="Arial"/>
+                <w:color w:val="000000"/>
+              </w:rPr>
+              <w:t xml:space="preserve">2. Het systeem </w:t>
+            </w:r>
+            <w:r>
+              <w:rPr>
+                <w:rFonts w:ascii="Arial" w:hAnsi="Arial" w:cs="Arial"/>
+                <w:color w:val="000000"/>
+              </w:rPr>
+              <w:t>laadt een nieuwe vraag in voor deze actor.</w:t>
+            </w:r>
+          </w:p>
+          <w:p>
+            <w:pPr>
+              <w:pStyle w:val="Normaalweb"/>
+              <w:spacing w:before="0" w:beforeAutospacing="0" w:after="200" w:afterAutospacing="0"/>
+              <w:rPr>
+                <w:rFonts w:ascii="Arial" w:hAnsi="Arial" w:cs="Arial"/>
+                <w:color w:val="000000"/>
+              </w:rPr>
+            </w:pPr>
+          </w:p>
+        </w:tc>
+      </w:tr>
+      <w:tr>
+        <w:tc>
+          <w:tcPr>
+            <w:tcW w:w="0" w:type="auto"/>
+            <w:tcBorders>
+              <w:top w:val="single" w:sz="4" w:space="0" w:color="000000"/>
+              <w:left w:val="single" w:sz="4" w:space="0" w:color="000000"/>
+              <w:bottom w:val="single" w:sz="4" w:space="0" w:color="000000"/>
+              <w:right w:val="single" w:sz="4" w:space="0" w:color="000000"/>
+            </w:tcBorders>
+            <w:shd w:val="clear" w:color="auto" w:fill="D3DFEE"/>
+            <w:tcMar>
+              <w:top w:w="0" w:type="dxa"/>
+              <w:left w:w="108" w:type="dxa"/>
+              <w:bottom w:w="0" w:type="dxa"/>
+              <w:right w:w="108" w:type="dxa"/>
+            </w:tcMar>
+            <w:hideMark/>
+          </w:tcPr>
+          <w:p>
+            <w:pPr>
+              <w:pStyle w:val="Normaalweb"/>
+              <w:spacing w:before="0" w:beforeAutospacing="0" w:after="200" w:afterAutospacing="0"/>
+            </w:pPr>
+            <w:r>
+              <w:rPr>
+                <w:rFonts w:ascii="Arial" w:hAnsi="Arial" w:cs="Arial"/>
+                <w:b/>
+                <w:bCs/>
+                <w:color w:val="000000"/>
+              </w:rPr>
+              <w:t>Uitzondering</w:t>
+            </w:r>
+          </w:p>
+        </w:tc>
+        <w:tc>
+          <w:tcPr>
+            <w:tcW w:w="0" w:type="auto"/>
+            <w:tcBorders>
+              <w:top w:val="single" w:sz="4" w:space="0" w:color="000000"/>
+              <w:left w:val="single" w:sz="4" w:space="0" w:color="000000"/>
+              <w:bottom w:val="single" w:sz="4" w:space="0" w:color="000000"/>
+              <w:right w:val="single" w:sz="4" w:space="0" w:color="000000"/>
+            </w:tcBorders>
+            <w:shd w:val="clear" w:color="auto" w:fill="D3DFEE"/>
+            <w:tcMar>
+              <w:top w:w="0" w:type="dxa"/>
+              <w:left w:w="108" w:type="dxa"/>
+              <w:bottom w:w="0" w:type="dxa"/>
+              <w:right w:w="108" w:type="dxa"/>
+            </w:tcMar>
+            <w:hideMark/>
+          </w:tcPr>
+          <w:p>
+            <w:pPr>
+              <w:pStyle w:val="Normaalweb"/>
+              <w:spacing w:before="0" w:beforeAutospacing="0" w:after="200" w:afterAutospacing="0"/>
+            </w:pPr>
+            <w:r>
+              <w:rPr>
+                <w:rFonts w:ascii="Arial" w:hAnsi="Arial" w:cs="Arial"/>
+              </w:rPr>
+              <w:t>1.</w:t>
+            </w:r>
+            <w:r>
+              <w:t xml:space="preserve"> </w:t>
+            </w:r>
+            <w:r>
+              <w:rPr>
+                <w:rFonts w:ascii="Arial" w:hAnsi="Arial" w:cs="Arial"/>
+                <w:color w:val="000000"/>
+              </w:rPr>
+              <w:t xml:space="preserve">Het systeem toont een foutmelding wanneer </w:t>
+            </w:r>
+            <w:r>
+              <w:rPr>
+                <w:rFonts w:ascii="Arial" w:hAnsi="Arial" w:cs="Arial"/>
+                <w:color w:val="000000"/>
+              </w:rPr>
+              <w:t>deze optie al een keer is gebruikt tijdens het spel.</w:t>
+            </w:r>
+          </w:p>
+        </w:tc>
+      </w:tr>
+      <w:tr>
+        <w:tc>
+          <w:tcPr>
+            <w:tcW w:w="0" w:type="auto"/>
+            <w:tcBorders>
+              <w:top w:val="single" w:sz="4" w:space="0" w:color="000000"/>
+              <w:left w:val="single" w:sz="4" w:space="0" w:color="000000"/>
+              <w:bottom w:val="single" w:sz="4" w:space="0" w:color="000000"/>
+              <w:right w:val="single" w:sz="4" w:space="0" w:color="000000"/>
+            </w:tcBorders>
+            <w:shd w:val="clear" w:color="auto" w:fill="D3DFEE"/>
+            <w:tcMar>
+              <w:top w:w="0" w:type="dxa"/>
+              <w:left w:w="108" w:type="dxa"/>
+              <w:bottom w:w="0" w:type="dxa"/>
+              <w:right w:w="108" w:type="dxa"/>
+            </w:tcMar>
+            <w:hideMark/>
+          </w:tcPr>
+          <w:p>
+            <w:pPr>
+              <w:pStyle w:val="Normaalweb"/>
+              <w:spacing w:before="0" w:beforeAutospacing="0" w:after="200" w:afterAutospacing="0"/>
+            </w:pPr>
+            <w:r>
+              <w:rPr>
+                <w:rFonts w:ascii="Arial" w:hAnsi="Arial" w:cs="Arial"/>
+                <w:b/>
+                <w:bCs/>
+                <w:color w:val="000000"/>
+              </w:rPr>
+              <w:t>Resultaat</w:t>
+            </w:r>
+          </w:p>
+        </w:tc>
+        <w:tc>
+          <w:tcPr>
+            <w:tcW w:w="0" w:type="auto"/>
+            <w:tcBorders>
+              <w:top w:val="single" w:sz="4" w:space="0" w:color="000000"/>
+              <w:left w:val="single" w:sz="4" w:space="0" w:color="000000"/>
+              <w:bottom w:val="single" w:sz="4" w:space="0" w:color="000000"/>
+              <w:right w:val="single" w:sz="4" w:space="0" w:color="000000"/>
+            </w:tcBorders>
+            <w:shd w:val="clear" w:color="auto" w:fill="D3DFEE"/>
+            <w:tcMar>
+              <w:top w:w="0" w:type="dxa"/>
+              <w:left w:w="108" w:type="dxa"/>
+              <w:bottom w:w="0" w:type="dxa"/>
+              <w:right w:w="108" w:type="dxa"/>
+            </w:tcMar>
+            <w:hideMark/>
+          </w:tcPr>
+          <w:p>
+            <w:pPr>
+              <w:pStyle w:val="Normaalweb"/>
+              <w:spacing w:before="0" w:beforeAutospacing="0" w:after="200" w:afterAutospacing="0"/>
+            </w:pPr>
+            <w:r>
+              <w:rPr>
+                <w:rFonts w:ascii="Arial" w:hAnsi="Arial" w:cs="Arial"/>
+                <w:color w:val="000000"/>
+              </w:rPr>
+              <w:t>De actor heeft</w:t>
+            </w:r>
+            <w:r>
+              <w:rPr>
+                <w:rFonts w:ascii="Arial" w:hAnsi="Arial" w:cs="Arial"/>
+                <w:color w:val="000000"/>
+              </w:rPr>
+              <w:t xml:space="preserve"> een andere vraag gekregen.</w:t>
+            </w:r>
+          </w:p>
+        </w:tc>
+      </w:tr>
+    </w:tbl>
+    <w:p/>
+    <w:tbl>
+      <w:tblPr>
+        <w:tblW w:w="0" w:type="auto"/>
+        <w:tblCellMar>
+          <w:top w:w="15" w:type="dxa"/>
+          <w:left w:w="15" w:type="dxa"/>
+          <w:bottom w:w="15" w:type="dxa"/>
+          <w:right w:w="15" w:type="dxa"/>
+        </w:tblCellMar>
+        <w:tblLook w:val="04A0" w:firstRow="1" w:lastRow="0" w:firstColumn="1" w:lastColumn="0" w:noHBand="0" w:noVBand="1"/>
+      </w:tblPr>
+      <w:tblGrid>
+        <w:gridCol w:w="1790"/>
+        <w:gridCol w:w="7272"/>
+      </w:tblGrid>
+      <w:tr>
+        <w:tc>
+          <w:tcPr>
+            <w:tcW w:w="0" w:type="auto"/>
+            <w:tcBorders>
+              <w:top w:val="single" w:sz="4" w:space="0" w:color="000000"/>
+              <w:left w:val="single" w:sz="4" w:space="0" w:color="000000"/>
+              <w:bottom w:val="single" w:sz="4" w:space="0" w:color="000000"/>
+              <w:right w:val="single" w:sz="4" w:space="0" w:color="000000"/>
+            </w:tcBorders>
+            <w:shd w:val="clear" w:color="auto" w:fill="D3DFEE"/>
+            <w:tcMar>
+              <w:top w:w="0" w:type="dxa"/>
+              <w:left w:w="108" w:type="dxa"/>
+              <w:bottom w:w="0" w:type="dxa"/>
+              <w:right w:w="108" w:type="dxa"/>
+            </w:tcMar>
+            <w:hideMark/>
+          </w:tcPr>
+          <w:p>
+            <w:pPr>
+              <w:pStyle w:val="Normaalweb"/>
+              <w:spacing w:before="0" w:beforeAutospacing="0" w:after="200" w:afterAutospacing="0"/>
+            </w:pPr>
+            <w:r>
+              <w:rPr>
+                <w:rFonts w:ascii="Arial" w:hAnsi="Arial" w:cs="Arial"/>
+                <w:b/>
+                <w:bCs/>
+                <w:color w:val="000000"/>
+              </w:rPr>
+              <w:t>Naam</w:t>
+            </w:r>
+          </w:p>
+        </w:tc>
+        <w:tc>
+          <w:tcPr>
+            <w:tcW w:w="0" w:type="auto"/>
+            <w:tcBorders>
+              <w:top w:val="single" w:sz="4" w:space="0" w:color="000000"/>
+              <w:left w:val="single" w:sz="4" w:space="0" w:color="000000"/>
+              <w:bottom w:val="single" w:sz="4" w:space="0" w:color="000000"/>
+              <w:right w:val="single" w:sz="4" w:space="0" w:color="000000"/>
+            </w:tcBorders>
+            <w:shd w:val="clear" w:color="auto" w:fill="D3DFEE"/>
+            <w:tcMar>
+              <w:top w:w="0" w:type="dxa"/>
+              <w:left w:w="108" w:type="dxa"/>
+              <w:bottom w:w="0" w:type="dxa"/>
+              <w:right w:w="108" w:type="dxa"/>
+            </w:tcMar>
+            <w:hideMark/>
+          </w:tcPr>
+          <w:p>
+            <w:pPr>
+              <w:pStyle w:val="Normaalweb"/>
+              <w:spacing w:before="0" w:beforeAutospacing="0" w:after="200" w:afterAutospacing="0"/>
+            </w:pPr>
+            <w:r>
+              <w:rPr>
+                <w:rFonts w:ascii="Arial" w:hAnsi="Arial" w:cs="Arial"/>
+                <w:b/>
+                <w:bCs/>
+                <w:color w:val="000000"/>
+              </w:rPr>
+              <w:t>UC</w:t>
+            </w:r>
+            <w:r>
+              <w:rPr>
+                <w:rFonts w:ascii="Arial" w:hAnsi="Arial" w:cs="Arial"/>
+                <w:b/>
+                <w:bCs/>
+                <w:color w:val="000000"/>
+              </w:rPr>
+              <w:t>6</w:t>
+            </w:r>
+            <w:r>
+              <w:rPr>
+                <w:rFonts w:ascii="Arial" w:hAnsi="Arial" w:cs="Arial"/>
+                <w:color w:val="000000"/>
+              </w:rPr>
+              <w:t xml:space="preserve">: </w:t>
+            </w:r>
+            <w:r>
+              <w:rPr>
+                <w:rFonts w:ascii="Arial" w:hAnsi="Arial" w:cs="Arial"/>
+                <w:color w:val="000000"/>
+              </w:rPr>
+              <w:t>Helpen</w:t>
+            </w:r>
+          </w:p>
+        </w:tc>
+      </w:tr>
+      <w:tr>
+        <w:tc>
+          <w:tcPr>
+            <w:tcW w:w="0" w:type="auto"/>
+            <w:tcBorders>
+              <w:top w:val="single" w:sz="4" w:space="0" w:color="000000"/>
+              <w:left w:val="single" w:sz="4" w:space="0" w:color="000000"/>
+              <w:bottom w:val="single" w:sz="4" w:space="0" w:color="000000"/>
+              <w:right w:val="single" w:sz="4" w:space="0" w:color="000000"/>
+            </w:tcBorders>
+            <w:shd w:val="clear" w:color="auto" w:fill="D3DFEE"/>
+            <w:tcMar>
+              <w:top w:w="0" w:type="dxa"/>
+              <w:left w:w="108" w:type="dxa"/>
+              <w:bottom w:w="0" w:type="dxa"/>
+              <w:right w:w="108" w:type="dxa"/>
+            </w:tcMar>
+            <w:hideMark/>
+          </w:tcPr>
+          <w:p>
+            <w:pPr>
+              <w:pStyle w:val="Normaalweb"/>
+              <w:spacing w:before="0" w:beforeAutospacing="0" w:after="200" w:afterAutospacing="0"/>
+            </w:pPr>
+            <w:r>
+              <w:rPr>
+                <w:rFonts w:ascii="Arial" w:hAnsi="Arial" w:cs="Arial"/>
+                <w:b/>
+                <w:bCs/>
+                <w:color w:val="000000"/>
+              </w:rPr>
+              <w:t>Samenvatting</w:t>
+            </w:r>
+          </w:p>
+        </w:tc>
+        <w:tc>
+          <w:tcPr>
+            <w:tcW w:w="0" w:type="auto"/>
+            <w:tcBorders>
+              <w:top w:val="single" w:sz="4" w:space="0" w:color="000000"/>
+              <w:left w:val="single" w:sz="4" w:space="0" w:color="000000"/>
+              <w:bottom w:val="single" w:sz="4" w:space="0" w:color="000000"/>
+              <w:right w:val="single" w:sz="4" w:space="0" w:color="000000"/>
+            </w:tcBorders>
+            <w:shd w:val="clear" w:color="auto" w:fill="D3DFEE"/>
+            <w:tcMar>
+              <w:top w:w="0" w:type="dxa"/>
+              <w:left w:w="108" w:type="dxa"/>
+              <w:bottom w:w="0" w:type="dxa"/>
+              <w:right w:w="108" w:type="dxa"/>
+            </w:tcMar>
+            <w:hideMark/>
+          </w:tcPr>
+          <w:p>
+            <w:pPr>
+              <w:pStyle w:val="Normaalweb"/>
+              <w:spacing w:before="0" w:beforeAutospacing="0" w:after="200" w:afterAutospacing="0"/>
+            </w:pPr>
+            <w:r>
+              <w:rPr>
+                <w:rFonts w:ascii="Arial" w:hAnsi="Arial" w:cs="Arial"/>
+                <w:color w:val="000000"/>
+              </w:rPr>
+              <w:t xml:space="preserve">Een speler </w:t>
+            </w:r>
+            <w:r>
+              <w:rPr>
+                <w:rFonts w:ascii="Arial" w:hAnsi="Arial" w:cs="Arial"/>
+                <w:color w:val="000000"/>
+              </w:rPr>
+              <w:t>vraagt om hulp</w:t>
+            </w:r>
+          </w:p>
+        </w:tc>
+      </w:tr>
+      <w:tr>
+        <w:tc>
+          <w:tcPr>
+            <w:tcW w:w="0" w:type="auto"/>
+            <w:tcBorders>
+              <w:top w:val="single" w:sz="4" w:space="0" w:color="000000"/>
+              <w:left w:val="single" w:sz="4" w:space="0" w:color="000000"/>
+              <w:bottom w:val="single" w:sz="4" w:space="0" w:color="000000"/>
+              <w:right w:val="single" w:sz="4" w:space="0" w:color="000000"/>
+            </w:tcBorders>
+            <w:shd w:val="clear" w:color="auto" w:fill="D3DFEE"/>
+            <w:tcMar>
+              <w:top w:w="0" w:type="dxa"/>
+              <w:left w:w="108" w:type="dxa"/>
+              <w:bottom w:w="0" w:type="dxa"/>
+              <w:right w:w="108" w:type="dxa"/>
+            </w:tcMar>
+            <w:hideMark/>
+          </w:tcPr>
+          <w:p>
+            <w:pPr>
+              <w:pStyle w:val="Normaalweb"/>
+              <w:spacing w:before="0" w:beforeAutospacing="0" w:after="200" w:afterAutospacing="0"/>
+            </w:pPr>
+            <w:r>
+              <w:rPr>
+                <w:rFonts w:ascii="Arial" w:hAnsi="Arial" w:cs="Arial"/>
+                <w:b/>
+                <w:bCs/>
+                <w:color w:val="000000"/>
+              </w:rPr>
+              <w:t>Actoren</w:t>
+            </w:r>
+          </w:p>
+        </w:tc>
+        <w:tc>
+          <w:tcPr>
+            <w:tcW w:w="0" w:type="auto"/>
+            <w:tcBorders>
+              <w:top w:val="single" w:sz="4" w:space="0" w:color="000000"/>
+              <w:left w:val="single" w:sz="4" w:space="0" w:color="000000"/>
+              <w:bottom w:val="single" w:sz="4" w:space="0" w:color="000000"/>
+              <w:right w:val="single" w:sz="4" w:space="0" w:color="000000"/>
+            </w:tcBorders>
+            <w:shd w:val="clear" w:color="auto" w:fill="D3DFEE"/>
+            <w:tcMar>
+              <w:top w:w="0" w:type="dxa"/>
+              <w:left w:w="108" w:type="dxa"/>
+              <w:bottom w:w="0" w:type="dxa"/>
+              <w:right w:w="108" w:type="dxa"/>
+            </w:tcMar>
+            <w:hideMark/>
+          </w:tcPr>
+          <w:p>
+            <w:pPr>
+              <w:pStyle w:val="Normaalweb"/>
+              <w:spacing w:before="0" w:beforeAutospacing="0" w:after="200" w:afterAutospacing="0"/>
+            </w:pPr>
+            <w:r>
+              <w:rPr>
+                <w:rFonts w:ascii="Arial" w:hAnsi="Arial" w:cs="Arial"/>
+                <w:color w:val="000000"/>
+              </w:rPr>
+              <w:t>Speler</w:t>
+            </w:r>
+          </w:p>
+        </w:tc>
+      </w:tr>
+      <w:tr>
+        <w:tc>
+          <w:tcPr>
+            <w:tcW w:w="0" w:type="auto"/>
+            <w:tcBorders>
+              <w:top w:val="single" w:sz="4" w:space="0" w:color="000000"/>
+              <w:left w:val="single" w:sz="4" w:space="0" w:color="000000"/>
+              <w:bottom w:val="single" w:sz="4" w:space="0" w:color="000000"/>
+              <w:right w:val="single" w:sz="4" w:space="0" w:color="000000"/>
+            </w:tcBorders>
+            <w:shd w:val="clear" w:color="auto" w:fill="D3DFEE"/>
+            <w:tcMar>
+              <w:top w:w="0" w:type="dxa"/>
+              <w:left w:w="108" w:type="dxa"/>
+              <w:bottom w:w="0" w:type="dxa"/>
+              <w:right w:w="108" w:type="dxa"/>
+            </w:tcMar>
+            <w:hideMark/>
+          </w:tcPr>
+          <w:p>
+            <w:pPr>
+              <w:pStyle w:val="Normaalweb"/>
+              <w:spacing w:before="0" w:beforeAutospacing="0" w:after="200" w:afterAutospacing="0"/>
+            </w:pPr>
+            <w:r>
+              <w:rPr>
+                <w:rFonts w:ascii="Arial" w:hAnsi="Arial" w:cs="Arial"/>
+                <w:b/>
+                <w:bCs/>
+                <w:color w:val="000000"/>
+              </w:rPr>
+              <w:t>Aannamen</w:t>
+            </w:r>
+          </w:p>
+        </w:tc>
+        <w:tc>
+          <w:tcPr>
+            <w:tcW w:w="0" w:type="auto"/>
+            <w:tcBorders>
+              <w:top w:val="single" w:sz="4" w:space="0" w:color="000000"/>
+              <w:left w:val="single" w:sz="4" w:space="0" w:color="000000"/>
+              <w:bottom w:val="single" w:sz="4" w:space="0" w:color="000000"/>
+              <w:right w:val="single" w:sz="4" w:space="0" w:color="000000"/>
+            </w:tcBorders>
+            <w:shd w:val="clear" w:color="auto" w:fill="D3DFEE"/>
+            <w:tcMar>
+              <w:top w:w="0" w:type="dxa"/>
+              <w:left w:w="108" w:type="dxa"/>
+              <w:bottom w:w="0" w:type="dxa"/>
+              <w:right w:w="108" w:type="dxa"/>
+            </w:tcMar>
+            <w:hideMark/>
+          </w:tcPr>
+          <w:p>
+            <w:pPr>
+              <w:pStyle w:val="Normaalweb"/>
+              <w:numPr>
+                <w:ilvl w:val="0"/>
+                <w:numId w:val="12"/>
+              </w:numPr>
+              <w:spacing w:before="0" w:beforeAutospacing="0" w:after="200" w:afterAutospacing="0"/>
+              <w:rPr>
+                <w:rFonts w:ascii="Arial" w:hAnsi="Arial" w:cs="Arial"/>
+                <w:color w:val="000000"/>
+              </w:rPr>
+            </w:pPr>
+            <w:r>
+              <w:rPr>
+                <w:rFonts w:ascii="Arial" w:hAnsi="Arial" w:cs="Arial"/>
+                <w:color w:val="000000"/>
+              </w:rPr>
+              <w:t>De actor is ingelogd.</w:t>
+            </w:r>
+          </w:p>
+          <w:p>
+            <w:pPr>
+              <w:pStyle w:val="Normaalweb"/>
+              <w:numPr>
+                <w:ilvl w:val="0"/>
+                <w:numId w:val="12"/>
+              </w:numPr>
+              <w:spacing w:before="0" w:beforeAutospacing="0" w:after="200" w:afterAutospacing="0"/>
+              <w:rPr>
+                <w:rFonts w:ascii="Arial" w:hAnsi="Arial" w:cs="Arial"/>
+                <w:color w:val="000000"/>
+              </w:rPr>
+            </w:pPr>
+            <w:r>
+              <w:rPr>
+                <w:rFonts w:ascii="Arial" w:hAnsi="Arial" w:cs="Arial"/>
+                <w:color w:val="000000"/>
+              </w:rPr>
+              <w:t>De actor heeft een tegenstander.</w:t>
+            </w:r>
+          </w:p>
+        </w:tc>
+      </w:tr>
+      <w:tr>
+        <w:tc>
+          <w:tcPr>
+            <w:tcW w:w="0" w:type="auto"/>
+            <w:tcBorders>
+              <w:top w:val="single" w:sz="4" w:space="0" w:color="000000"/>
+              <w:left w:val="single" w:sz="4" w:space="0" w:color="000000"/>
+              <w:bottom w:val="single" w:sz="4" w:space="0" w:color="000000"/>
+              <w:right w:val="single" w:sz="4" w:space="0" w:color="000000"/>
+            </w:tcBorders>
+            <w:shd w:val="clear" w:color="auto" w:fill="D3DFEE"/>
+            <w:tcMar>
+              <w:top w:w="0" w:type="dxa"/>
+              <w:left w:w="108" w:type="dxa"/>
+              <w:bottom w:w="0" w:type="dxa"/>
+              <w:right w:w="108" w:type="dxa"/>
+            </w:tcMar>
+            <w:hideMark/>
+          </w:tcPr>
+          <w:p>
+            <w:pPr>
+              <w:pStyle w:val="Normaalweb"/>
+              <w:spacing w:before="0" w:beforeAutospacing="0" w:after="200" w:afterAutospacing="0"/>
+            </w:pPr>
+            <w:r>
+              <w:rPr>
+                <w:rFonts w:ascii="Arial" w:hAnsi="Arial" w:cs="Arial"/>
+                <w:b/>
+                <w:bCs/>
+                <w:color w:val="000000"/>
+              </w:rPr>
+              <w:t>Beschrijving</w:t>
+            </w:r>
+          </w:p>
+        </w:tc>
+        <w:tc>
+          <w:tcPr>
+            <w:tcW w:w="0" w:type="auto"/>
+            <w:tcBorders>
+              <w:top w:val="single" w:sz="4" w:space="0" w:color="000000"/>
+              <w:left w:val="single" w:sz="4" w:space="0" w:color="000000"/>
+              <w:bottom w:val="single" w:sz="4" w:space="0" w:color="000000"/>
+              <w:right w:val="single" w:sz="4" w:space="0" w:color="000000"/>
+            </w:tcBorders>
+            <w:shd w:val="clear" w:color="auto" w:fill="D3DFEE"/>
+            <w:tcMar>
+              <w:top w:w="0" w:type="dxa"/>
+              <w:left w:w="108" w:type="dxa"/>
+              <w:bottom w:w="0" w:type="dxa"/>
+              <w:right w:w="108" w:type="dxa"/>
+            </w:tcMar>
+            <w:hideMark/>
+          </w:tcPr>
+          <w:p>
+            <w:pPr>
+              <w:pStyle w:val="Normaalweb"/>
+              <w:spacing w:before="0" w:beforeAutospacing="0" w:after="200" w:afterAutospacing="0"/>
+            </w:pPr>
+            <w:r>
+              <w:rPr>
+                <w:rFonts w:ascii="Arial" w:hAnsi="Arial" w:cs="Arial"/>
+                <w:color w:val="000000"/>
+              </w:rPr>
+              <w:t>1. De actor klikt op “</w:t>
+            </w:r>
+            <w:r>
+              <w:rPr>
+                <w:rFonts w:ascii="Arial" w:hAnsi="Arial" w:cs="Arial"/>
+                <w:color w:val="000000"/>
+              </w:rPr>
+              <w:t>Hulp</w:t>
+            </w:r>
+            <w:r>
+              <w:rPr>
+                <w:rFonts w:ascii="Arial" w:hAnsi="Arial" w:cs="Arial"/>
+                <w:color w:val="000000"/>
+              </w:rPr>
+              <w:t>”</w:t>
+            </w:r>
+            <w:r>
+              <w:rPr>
+                <w:rFonts w:ascii="Arial" w:hAnsi="Arial" w:cs="Arial"/>
+                <w:color w:val="000000"/>
+              </w:rPr>
+              <w:t>.</w:t>
+            </w:r>
+          </w:p>
+          <w:p>
+            <w:pPr>
+              <w:pStyle w:val="Normaalweb"/>
+              <w:spacing w:before="0" w:beforeAutospacing="0" w:after="200" w:afterAutospacing="0"/>
+              <w:rPr>
+                <w:rFonts w:ascii="Arial" w:hAnsi="Arial" w:cs="Arial"/>
+                <w:color w:val="000000"/>
+              </w:rPr>
+            </w:pPr>
+            <w:r>
+              <w:rPr>
+                <w:rFonts w:ascii="Arial" w:hAnsi="Arial" w:cs="Arial"/>
+                <w:color w:val="000000"/>
+              </w:rPr>
+              <w:t xml:space="preserve">2. Het systeem laadt een </w:t>
+            </w:r>
+            <w:r>
+              <w:rPr>
+                <w:rFonts w:ascii="Arial" w:hAnsi="Arial" w:cs="Arial"/>
+                <w:color w:val="000000"/>
+              </w:rPr>
+              <w:t>tip in.</w:t>
+            </w:r>
+          </w:p>
+          <w:p>
+            <w:pPr>
+              <w:pStyle w:val="Normaalweb"/>
+              <w:spacing w:before="0" w:beforeAutospacing="0" w:after="200" w:afterAutospacing="0"/>
+              <w:rPr>
+                <w:rFonts w:ascii="Arial" w:hAnsi="Arial" w:cs="Arial"/>
+                <w:color w:val="000000"/>
+              </w:rPr>
+            </w:pPr>
+          </w:p>
+        </w:tc>
+      </w:tr>
+      <w:tr>
+        <w:tc>
+          <w:tcPr>
+            <w:tcW w:w="0" w:type="auto"/>
+            <w:tcBorders>
+              <w:top w:val="single" w:sz="4" w:space="0" w:color="000000"/>
+              <w:left w:val="single" w:sz="4" w:space="0" w:color="000000"/>
+              <w:bottom w:val="single" w:sz="4" w:space="0" w:color="000000"/>
+              <w:right w:val="single" w:sz="4" w:space="0" w:color="000000"/>
+            </w:tcBorders>
+            <w:shd w:val="clear" w:color="auto" w:fill="D3DFEE"/>
+            <w:tcMar>
+              <w:top w:w="0" w:type="dxa"/>
+              <w:left w:w="108" w:type="dxa"/>
+              <w:bottom w:w="0" w:type="dxa"/>
+              <w:right w:w="108" w:type="dxa"/>
+            </w:tcMar>
+            <w:hideMark/>
+          </w:tcPr>
+          <w:p>
+            <w:pPr>
+              <w:pStyle w:val="Normaalweb"/>
+              <w:spacing w:before="0" w:beforeAutospacing="0" w:after="200" w:afterAutospacing="0"/>
+            </w:pPr>
+            <w:r>
+              <w:rPr>
+                <w:rFonts w:ascii="Arial" w:hAnsi="Arial" w:cs="Arial"/>
+                <w:b/>
+                <w:bCs/>
+                <w:color w:val="000000"/>
+              </w:rPr>
+              <w:t>Uitzondering</w:t>
+            </w:r>
+          </w:p>
+        </w:tc>
+        <w:tc>
+          <w:tcPr>
+            <w:tcW w:w="0" w:type="auto"/>
+            <w:tcBorders>
+              <w:top w:val="single" w:sz="4" w:space="0" w:color="000000"/>
+              <w:left w:val="single" w:sz="4" w:space="0" w:color="000000"/>
+              <w:bottom w:val="single" w:sz="4" w:space="0" w:color="000000"/>
+              <w:right w:val="single" w:sz="4" w:space="0" w:color="000000"/>
+            </w:tcBorders>
+            <w:shd w:val="clear" w:color="auto" w:fill="D3DFEE"/>
+            <w:tcMar>
+              <w:top w:w="0" w:type="dxa"/>
+              <w:left w:w="108" w:type="dxa"/>
+              <w:bottom w:w="0" w:type="dxa"/>
+              <w:right w:w="108" w:type="dxa"/>
+            </w:tcMar>
+            <w:hideMark/>
+          </w:tcPr>
+          <w:p>
+            <w:pPr>
+              <w:pStyle w:val="Normaalweb"/>
+              <w:spacing w:before="0" w:beforeAutospacing="0" w:after="200" w:afterAutospacing="0"/>
+            </w:pPr>
+            <w:r>
+              <w:rPr>
+                <w:rFonts w:ascii="Arial" w:hAnsi="Arial" w:cs="Arial"/>
+              </w:rPr>
+              <w:t>1.</w:t>
+            </w:r>
+            <w:r>
+              <w:t xml:space="preserve"> </w:t>
+            </w:r>
+            <w:r>
+              <w:rPr>
+                <w:rFonts w:ascii="Arial" w:hAnsi="Arial" w:cs="Arial"/>
+                <w:color w:val="000000"/>
+              </w:rPr>
+              <w:t>Het systeem toont een foutmelding wanneer deze optie al een keer is gebruikt tijdens het spel.</w:t>
+            </w:r>
+          </w:p>
+        </w:tc>
+      </w:tr>
+      <w:tr>
+        <w:tc>
+          <w:tcPr>
+            <w:tcW w:w="0" w:type="auto"/>
+            <w:tcBorders>
+              <w:top w:val="single" w:sz="4" w:space="0" w:color="000000"/>
+              <w:left w:val="single" w:sz="4" w:space="0" w:color="000000"/>
+              <w:bottom w:val="single" w:sz="4" w:space="0" w:color="000000"/>
+              <w:right w:val="single" w:sz="4" w:space="0" w:color="000000"/>
+            </w:tcBorders>
+            <w:shd w:val="clear" w:color="auto" w:fill="D3DFEE"/>
+            <w:tcMar>
+              <w:top w:w="0" w:type="dxa"/>
+              <w:left w:w="108" w:type="dxa"/>
+              <w:bottom w:w="0" w:type="dxa"/>
+              <w:right w:w="108" w:type="dxa"/>
+            </w:tcMar>
+            <w:hideMark/>
+          </w:tcPr>
+          <w:p>
+            <w:pPr>
+              <w:pStyle w:val="Normaalweb"/>
+              <w:spacing w:before="0" w:beforeAutospacing="0" w:after="200" w:afterAutospacing="0"/>
+            </w:pPr>
+            <w:r>
+              <w:rPr>
+                <w:rFonts w:ascii="Arial" w:hAnsi="Arial" w:cs="Arial"/>
+                <w:b/>
+                <w:bCs/>
+                <w:color w:val="000000"/>
+              </w:rPr>
+              <w:t>Resultaat</w:t>
+            </w:r>
+          </w:p>
+        </w:tc>
+        <w:tc>
+          <w:tcPr>
+            <w:tcW w:w="0" w:type="auto"/>
+            <w:tcBorders>
+              <w:top w:val="single" w:sz="4" w:space="0" w:color="000000"/>
+              <w:left w:val="single" w:sz="4" w:space="0" w:color="000000"/>
+              <w:bottom w:val="single" w:sz="4" w:space="0" w:color="000000"/>
+              <w:right w:val="single" w:sz="4" w:space="0" w:color="000000"/>
+            </w:tcBorders>
+            <w:shd w:val="clear" w:color="auto" w:fill="D3DFEE"/>
+            <w:tcMar>
+              <w:top w:w="0" w:type="dxa"/>
+              <w:left w:w="108" w:type="dxa"/>
+              <w:bottom w:w="0" w:type="dxa"/>
+              <w:right w:w="108" w:type="dxa"/>
+            </w:tcMar>
+            <w:hideMark/>
+          </w:tcPr>
+          <w:p>
+            <w:pPr>
+              <w:pStyle w:val="Normaalweb"/>
+              <w:spacing w:before="0" w:beforeAutospacing="0" w:after="200" w:afterAutospacing="0"/>
+            </w:pPr>
+            <w:r>
+              <w:rPr>
+                <w:rFonts w:ascii="Arial" w:hAnsi="Arial" w:cs="Arial"/>
+                <w:color w:val="000000"/>
+              </w:rPr>
+              <w:t xml:space="preserve">De actor heeft een </w:t>
+            </w:r>
+            <w:r>
+              <w:rPr>
+                <w:rFonts w:ascii="Arial" w:hAnsi="Arial" w:cs="Arial"/>
+                <w:color w:val="000000"/>
+              </w:rPr>
+              <w:t>tip gekregen.</w:t>
+            </w:r>
+            <w:bookmarkStart w:id="5" w:name="_GoBack"/>
+            <w:bookmarkEnd w:id="5"/>
           </w:p>
         </w:tc>
       </w:tr>
@@ -11682,6 +13545,95 @@
 <file path=word/numbering.xml><?xml version="1.0" encoding="utf-8"?>
 <w:numbering xmlns:wpc="http://schemas.microsoft.com/office/word/2010/wordprocessingCanvas" xmlns:cx="http://schemas.microsoft.com/office/drawing/2014/chartex" xmlns:cx1="http://schemas.microsoft.com/office/drawing/2015/9/8/chartex" xmlns:cx2="http://schemas.microsoft.com/office/drawing/2015/10/21/chartex" xmlns:cx3="http://schemas.microsoft.com/office/drawing/2016/5/9/chartex" xmlns:cx4="http://schemas.microsoft.com/office/drawing/2016/5/10/chartex" xmlns:cx5="http://schemas.microsoft.com/office/drawing/2016/5/11/chartex" xmlns:cx6="http://schemas.microsoft.com/office/drawing/2016/5/12/chartex" xmlns:cx7="http://schemas.microsoft.com/office/drawing/2016/5/13/chartex" xmlns:cx8="http://schemas.microsoft.com/office/drawing/2016/5/14/chartex" xmlns:mc="http://schemas.openxmlformats.org/markup-compatibility/2006" xmlns:aink="http://schemas.microsoft.com/office/drawing/2016/ink" xmlns:am3d="http://schemas.microsoft.com/office/drawing/2017/model3d" xmlns:o="urn:schemas-microsoft-com:office:office" xmlns:r="http://schemas.openxmlformats.org/officeDocument/2006/relationships" xmlns:m="http://schemas.openxmlformats.org/officeDocument/2006/math" xmlns:v="urn:schemas-microsoft-com:vml" xmlns:wp14="http://schemas.microsoft.com/office/word/2010/wordprocessingDrawing" xmlns:wp="http://schemas.openxmlformats.org/drawingml/2006/wordprocessingDrawing" xmlns:w10="urn:schemas-microsoft-com:office:word" xmlns:w="http://schemas.openxmlformats.org/wordprocessingml/2006/main" xmlns:w14="http://schemas.microsoft.com/office/word/2010/wordml" xmlns:w15="http://schemas.microsoft.com/office/word/2012/wordml" xmlns:w16cid="http://schemas.microsoft.com/office/word/2016/wordml/cid" xmlns:w16se="http://schemas.microsoft.com/office/word/2015/wordml/symex" xmlns:wpg="http://schemas.microsoft.com/office/word/2010/wordprocessingGroup" xmlns:wpi="http://schemas.microsoft.com/office/word/2010/wordprocessingInk" xmlns:wne="http://schemas.microsoft.com/office/word/2006/wordml" xmlns:wps="http://schemas.microsoft.com/office/word/2010/wordprocessingShape" mc:Ignorable="w14 w15 w16se w16cid wp14">
   <w:abstractNum w:abstractNumId="0" w15:restartNumberingAfterBreak="0">
+    <w:nsid w:val="00B41E67"/>
+    <w:multiLevelType w:val="hybridMultilevel"/>
+    <w:tmpl w:val="6A9426F6"/>
+    <w:lvl w:ilvl="0" w:tplc="03BA3DDE">
+      <w:start w:val="1"/>
+      <w:numFmt w:val="decimal"/>
+      <w:lvlText w:val="%1."/>
+      <w:lvlJc w:val="left"/>
+      <w:pPr>
+        <w:ind w:left="720" w:hanging="360"/>
+      </w:pPr>
+      <w:rPr>
+        <w:rFonts w:ascii="Arial" w:eastAsia="Times New Roman" w:hAnsi="Arial" w:cs="Arial"/>
+      </w:rPr>
+    </w:lvl>
+    <w:lvl w:ilvl="1" w:tplc="04130019" w:tentative="1">
+      <w:start w:val="1"/>
+      <w:numFmt w:val="lowerLetter"/>
+      <w:lvlText w:val="%2."/>
+      <w:lvlJc w:val="left"/>
+      <w:pPr>
+        <w:ind w:left="1440" w:hanging="360"/>
+      </w:pPr>
+    </w:lvl>
+    <w:lvl w:ilvl="2" w:tplc="0413001B" w:tentative="1">
+      <w:start w:val="1"/>
+      <w:numFmt w:val="lowerRoman"/>
+      <w:lvlText w:val="%3."/>
+      <w:lvlJc w:val="right"/>
+      <w:pPr>
+        <w:ind w:left="2160" w:hanging="180"/>
+      </w:pPr>
+    </w:lvl>
+    <w:lvl w:ilvl="3" w:tplc="0413000F" w:tentative="1">
+      <w:start w:val="1"/>
+      <w:numFmt w:val="decimal"/>
+      <w:lvlText w:val="%4."/>
+      <w:lvlJc w:val="left"/>
+      <w:pPr>
+        <w:ind w:left="2880" w:hanging="360"/>
+      </w:pPr>
+    </w:lvl>
+    <w:lvl w:ilvl="4" w:tplc="04130019" w:tentative="1">
+      <w:start w:val="1"/>
+      <w:numFmt w:val="lowerLetter"/>
+      <w:lvlText w:val="%5."/>
+      <w:lvlJc w:val="left"/>
+      <w:pPr>
+        <w:ind w:left="3600" w:hanging="360"/>
+      </w:pPr>
+    </w:lvl>
+    <w:lvl w:ilvl="5" w:tplc="0413001B" w:tentative="1">
+      <w:start w:val="1"/>
+      <w:numFmt w:val="lowerRoman"/>
+      <w:lvlText w:val="%6."/>
+      <w:lvlJc w:val="right"/>
+      <w:pPr>
+        <w:ind w:left="4320" w:hanging="180"/>
+      </w:pPr>
+    </w:lvl>
+    <w:lvl w:ilvl="6" w:tplc="0413000F" w:tentative="1">
+      <w:start w:val="1"/>
+      <w:numFmt w:val="decimal"/>
+      <w:lvlText w:val="%7."/>
+      <w:lvlJc w:val="left"/>
+      <w:pPr>
+        <w:ind w:left="5040" w:hanging="360"/>
+      </w:pPr>
+    </w:lvl>
+    <w:lvl w:ilvl="7" w:tplc="04130019" w:tentative="1">
+      <w:start w:val="1"/>
+      <w:numFmt w:val="lowerLetter"/>
+      <w:lvlText w:val="%8."/>
+      <w:lvlJc w:val="left"/>
+      <w:pPr>
+        <w:ind w:left="5760" w:hanging="360"/>
+      </w:pPr>
+    </w:lvl>
+    <w:lvl w:ilvl="8" w:tplc="0413001B" w:tentative="1">
+      <w:start w:val="1"/>
+      <w:numFmt w:val="lowerRoman"/>
+      <w:lvlText w:val="%9."/>
+      <w:lvlJc w:val="right"/>
+      <w:pPr>
+        <w:ind w:left="6480" w:hanging="180"/>
+      </w:pPr>
+    </w:lvl>
+  </w:abstractNum>
+  <w:abstractNum w:abstractNumId="1" w15:restartNumberingAfterBreak="0">
     <w:nsid w:val="12F9209A"/>
     <w:multiLevelType w:val="hybridMultilevel"/>
     <w:tmpl w:val="9A30AB6E"/>
@@ -11770,7 +13722,7 @@
       </w:pPr>
     </w:lvl>
   </w:abstractNum>
-  <w:abstractNum w:abstractNumId="1" w15:restartNumberingAfterBreak="0">
+  <w:abstractNum w:abstractNumId="2" w15:restartNumberingAfterBreak="0">
     <w:nsid w:val="26251757"/>
     <w:multiLevelType w:val="hybridMultilevel"/>
     <w:tmpl w:val="6A9426F6"/>
@@ -11859,7 +13811,96 @@
       </w:pPr>
     </w:lvl>
   </w:abstractNum>
-  <w:abstractNum w:abstractNumId="2" w15:restartNumberingAfterBreak="0">
+  <w:abstractNum w:abstractNumId="3" w15:restartNumberingAfterBreak="0">
+    <w:nsid w:val="293934F7"/>
+    <w:multiLevelType w:val="hybridMultilevel"/>
+    <w:tmpl w:val="39B8AAE4"/>
+    <w:lvl w:ilvl="0" w:tplc="0413000F">
+      <w:start w:val="1"/>
+      <w:numFmt w:val="decimal"/>
+      <w:lvlText w:val="%1."/>
+      <w:lvlJc w:val="left"/>
+      <w:pPr>
+        <w:ind w:left="720" w:hanging="360"/>
+      </w:pPr>
+      <w:rPr>
+        <w:rFonts w:hint="default"/>
+      </w:rPr>
+    </w:lvl>
+    <w:lvl w:ilvl="1" w:tplc="04130019" w:tentative="1">
+      <w:start w:val="1"/>
+      <w:numFmt w:val="lowerLetter"/>
+      <w:lvlText w:val="%2."/>
+      <w:lvlJc w:val="left"/>
+      <w:pPr>
+        <w:ind w:left="1440" w:hanging="360"/>
+      </w:pPr>
+    </w:lvl>
+    <w:lvl w:ilvl="2" w:tplc="0413001B" w:tentative="1">
+      <w:start w:val="1"/>
+      <w:numFmt w:val="lowerRoman"/>
+      <w:lvlText w:val="%3."/>
+      <w:lvlJc w:val="right"/>
+      <w:pPr>
+        <w:ind w:left="2160" w:hanging="180"/>
+      </w:pPr>
+    </w:lvl>
+    <w:lvl w:ilvl="3" w:tplc="0413000F" w:tentative="1">
+      <w:start w:val="1"/>
+      <w:numFmt w:val="decimal"/>
+      <w:lvlText w:val="%4."/>
+      <w:lvlJc w:val="left"/>
+      <w:pPr>
+        <w:ind w:left="2880" w:hanging="360"/>
+      </w:pPr>
+    </w:lvl>
+    <w:lvl w:ilvl="4" w:tplc="04130019" w:tentative="1">
+      <w:start w:val="1"/>
+      <w:numFmt w:val="lowerLetter"/>
+      <w:lvlText w:val="%5."/>
+      <w:lvlJc w:val="left"/>
+      <w:pPr>
+        <w:ind w:left="3600" w:hanging="360"/>
+      </w:pPr>
+    </w:lvl>
+    <w:lvl w:ilvl="5" w:tplc="0413001B" w:tentative="1">
+      <w:start w:val="1"/>
+      <w:numFmt w:val="lowerRoman"/>
+      <w:lvlText w:val="%6."/>
+      <w:lvlJc w:val="right"/>
+      <w:pPr>
+        <w:ind w:left="4320" w:hanging="180"/>
+      </w:pPr>
+    </w:lvl>
+    <w:lvl w:ilvl="6" w:tplc="0413000F" w:tentative="1">
+      <w:start w:val="1"/>
+      <w:numFmt w:val="decimal"/>
+      <w:lvlText w:val="%7."/>
+      <w:lvlJc w:val="left"/>
+      <w:pPr>
+        <w:ind w:left="5040" w:hanging="360"/>
+      </w:pPr>
+    </w:lvl>
+    <w:lvl w:ilvl="7" w:tplc="04130019" w:tentative="1">
+      <w:start w:val="1"/>
+      <w:numFmt w:val="lowerLetter"/>
+      <w:lvlText w:val="%8."/>
+      <w:lvlJc w:val="left"/>
+      <w:pPr>
+        <w:ind w:left="5760" w:hanging="360"/>
+      </w:pPr>
+    </w:lvl>
+    <w:lvl w:ilvl="8" w:tplc="0413001B" w:tentative="1">
+      <w:start w:val="1"/>
+      <w:numFmt w:val="lowerRoman"/>
+      <w:lvlText w:val="%9."/>
+      <w:lvlJc w:val="right"/>
+      <w:pPr>
+        <w:ind w:left="6480" w:hanging="180"/>
+      </w:pPr>
+    </w:lvl>
+  </w:abstractNum>
+  <w:abstractNum w:abstractNumId="4" w15:restartNumberingAfterBreak="0">
     <w:nsid w:val="3BE73F3D"/>
     <w:multiLevelType w:val="hybridMultilevel"/>
     <w:tmpl w:val="0C7400B0"/>
@@ -11948,7 +13989,7 @@
       </w:pPr>
     </w:lvl>
   </w:abstractNum>
-  <w:abstractNum w:abstractNumId="3" w15:restartNumberingAfterBreak="0">
+  <w:abstractNum w:abstractNumId="5" w15:restartNumberingAfterBreak="0">
     <w:nsid w:val="4FD02A01"/>
     <w:multiLevelType w:val="hybridMultilevel"/>
     <w:tmpl w:val="C220B65A"/>
@@ -12037,7 +14078,96 @@
       </w:pPr>
     </w:lvl>
   </w:abstractNum>
-  <w:abstractNum w:abstractNumId="4" w15:restartNumberingAfterBreak="0">
+  <w:abstractNum w:abstractNumId="6" w15:restartNumberingAfterBreak="0">
+    <w:nsid w:val="61F00C6A"/>
+    <w:multiLevelType w:val="hybridMultilevel"/>
+    <w:tmpl w:val="6A9426F6"/>
+    <w:lvl w:ilvl="0" w:tplc="03BA3DDE">
+      <w:start w:val="1"/>
+      <w:numFmt w:val="decimal"/>
+      <w:lvlText w:val="%1."/>
+      <w:lvlJc w:val="left"/>
+      <w:pPr>
+        <w:ind w:left="720" w:hanging="360"/>
+      </w:pPr>
+      <w:rPr>
+        <w:rFonts w:ascii="Arial" w:eastAsia="Times New Roman" w:hAnsi="Arial" w:cs="Arial"/>
+      </w:rPr>
+    </w:lvl>
+    <w:lvl w:ilvl="1" w:tplc="04130019" w:tentative="1">
+      <w:start w:val="1"/>
+      <w:numFmt w:val="lowerLetter"/>
+      <w:lvlText w:val="%2."/>
+      <w:lvlJc w:val="left"/>
+      <w:pPr>
+        <w:ind w:left="1440" w:hanging="360"/>
+      </w:pPr>
+    </w:lvl>
+    <w:lvl w:ilvl="2" w:tplc="0413001B" w:tentative="1">
+      <w:start w:val="1"/>
+      <w:numFmt w:val="lowerRoman"/>
+      <w:lvlText w:val="%3."/>
+      <w:lvlJc w:val="right"/>
+      <w:pPr>
+        <w:ind w:left="2160" w:hanging="180"/>
+      </w:pPr>
+    </w:lvl>
+    <w:lvl w:ilvl="3" w:tplc="0413000F" w:tentative="1">
+      <w:start w:val="1"/>
+      <w:numFmt w:val="decimal"/>
+      <w:lvlText w:val="%4."/>
+      <w:lvlJc w:val="left"/>
+      <w:pPr>
+        <w:ind w:left="2880" w:hanging="360"/>
+      </w:pPr>
+    </w:lvl>
+    <w:lvl w:ilvl="4" w:tplc="04130019" w:tentative="1">
+      <w:start w:val="1"/>
+      <w:numFmt w:val="lowerLetter"/>
+      <w:lvlText w:val="%5."/>
+      <w:lvlJc w:val="left"/>
+      <w:pPr>
+        <w:ind w:left="3600" w:hanging="360"/>
+      </w:pPr>
+    </w:lvl>
+    <w:lvl w:ilvl="5" w:tplc="0413001B" w:tentative="1">
+      <w:start w:val="1"/>
+      <w:numFmt w:val="lowerRoman"/>
+      <w:lvlText w:val="%6."/>
+      <w:lvlJc w:val="right"/>
+      <w:pPr>
+        <w:ind w:left="4320" w:hanging="180"/>
+      </w:pPr>
+    </w:lvl>
+    <w:lvl w:ilvl="6" w:tplc="0413000F" w:tentative="1">
+      <w:start w:val="1"/>
+      <w:numFmt w:val="decimal"/>
+      <w:lvlText w:val="%7."/>
+      <w:lvlJc w:val="left"/>
+      <w:pPr>
+        <w:ind w:left="5040" w:hanging="360"/>
+      </w:pPr>
+    </w:lvl>
+    <w:lvl w:ilvl="7" w:tplc="04130019" w:tentative="1">
+      <w:start w:val="1"/>
+      <w:numFmt w:val="lowerLetter"/>
+      <w:lvlText w:val="%8."/>
+      <w:lvlJc w:val="left"/>
+      <w:pPr>
+        <w:ind w:left="5760" w:hanging="360"/>
+      </w:pPr>
+    </w:lvl>
+    <w:lvl w:ilvl="8" w:tplc="0413001B" w:tentative="1">
+      <w:start w:val="1"/>
+      <w:numFmt w:val="lowerRoman"/>
+      <w:lvlText w:val="%9."/>
+      <w:lvlJc w:val="right"/>
+      <w:pPr>
+        <w:ind w:left="6480" w:hanging="180"/>
+      </w:pPr>
+    </w:lvl>
+  </w:abstractNum>
+  <w:abstractNum w:abstractNumId="7" w15:restartNumberingAfterBreak="0">
     <w:nsid w:val="62F232EA"/>
     <w:multiLevelType w:val="hybridMultilevel"/>
     <w:tmpl w:val="6A9426F6"/>
@@ -12126,7 +14256,7 @@
       </w:pPr>
     </w:lvl>
   </w:abstractNum>
-  <w:abstractNum w:abstractNumId="5" w15:restartNumberingAfterBreak="0">
+  <w:abstractNum w:abstractNumId="8" w15:restartNumberingAfterBreak="0">
     <w:nsid w:val="6C4F631D"/>
     <w:multiLevelType w:val="hybridMultilevel"/>
     <w:tmpl w:val="6A9426F6"/>
@@ -12215,7 +14345,7 @@
       </w:pPr>
     </w:lvl>
   </w:abstractNum>
-  <w:abstractNum w:abstractNumId="6" w15:restartNumberingAfterBreak="0">
+  <w:abstractNum w:abstractNumId="9" w15:restartNumberingAfterBreak="0">
     <w:nsid w:val="6C6B1A28"/>
     <w:multiLevelType w:val="hybridMultilevel"/>
     <w:tmpl w:val="0CD0F9EA"/>
@@ -12304,7 +14434,96 @@
       </w:pPr>
     </w:lvl>
   </w:abstractNum>
-  <w:abstractNum w:abstractNumId="7" w15:restartNumberingAfterBreak="0">
+  <w:abstractNum w:abstractNumId="10" w15:restartNumberingAfterBreak="0">
+    <w:nsid w:val="6E8B2BDD"/>
+    <w:multiLevelType w:val="hybridMultilevel"/>
+    <w:tmpl w:val="39B8AAE4"/>
+    <w:lvl w:ilvl="0" w:tplc="0413000F">
+      <w:start w:val="1"/>
+      <w:numFmt w:val="decimal"/>
+      <w:lvlText w:val="%1."/>
+      <w:lvlJc w:val="left"/>
+      <w:pPr>
+        <w:ind w:left="720" w:hanging="360"/>
+      </w:pPr>
+      <w:rPr>
+        <w:rFonts w:hint="default"/>
+      </w:rPr>
+    </w:lvl>
+    <w:lvl w:ilvl="1" w:tplc="04130019" w:tentative="1">
+      <w:start w:val="1"/>
+      <w:numFmt w:val="lowerLetter"/>
+      <w:lvlText w:val="%2."/>
+      <w:lvlJc w:val="left"/>
+      <w:pPr>
+        <w:ind w:left="1440" w:hanging="360"/>
+      </w:pPr>
+    </w:lvl>
+    <w:lvl w:ilvl="2" w:tplc="0413001B" w:tentative="1">
+      <w:start w:val="1"/>
+      <w:numFmt w:val="lowerRoman"/>
+      <w:lvlText w:val="%3."/>
+      <w:lvlJc w:val="right"/>
+      <w:pPr>
+        <w:ind w:left="2160" w:hanging="180"/>
+      </w:pPr>
+    </w:lvl>
+    <w:lvl w:ilvl="3" w:tplc="0413000F" w:tentative="1">
+      <w:start w:val="1"/>
+      <w:numFmt w:val="decimal"/>
+      <w:lvlText w:val="%4."/>
+      <w:lvlJc w:val="left"/>
+      <w:pPr>
+        <w:ind w:left="2880" w:hanging="360"/>
+      </w:pPr>
+    </w:lvl>
+    <w:lvl w:ilvl="4" w:tplc="04130019" w:tentative="1">
+      <w:start w:val="1"/>
+      <w:numFmt w:val="lowerLetter"/>
+      <w:lvlText w:val="%5."/>
+      <w:lvlJc w:val="left"/>
+      <w:pPr>
+        <w:ind w:left="3600" w:hanging="360"/>
+      </w:pPr>
+    </w:lvl>
+    <w:lvl w:ilvl="5" w:tplc="0413001B" w:tentative="1">
+      <w:start w:val="1"/>
+      <w:numFmt w:val="lowerRoman"/>
+      <w:lvlText w:val="%6."/>
+      <w:lvlJc w:val="right"/>
+      <w:pPr>
+        <w:ind w:left="4320" w:hanging="180"/>
+      </w:pPr>
+    </w:lvl>
+    <w:lvl w:ilvl="6" w:tplc="0413000F" w:tentative="1">
+      <w:start w:val="1"/>
+      <w:numFmt w:val="decimal"/>
+      <w:lvlText w:val="%7."/>
+      <w:lvlJc w:val="left"/>
+      <w:pPr>
+        <w:ind w:left="5040" w:hanging="360"/>
+      </w:pPr>
+    </w:lvl>
+    <w:lvl w:ilvl="7" w:tplc="04130019" w:tentative="1">
+      <w:start w:val="1"/>
+      <w:numFmt w:val="lowerLetter"/>
+      <w:lvlText w:val="%8."/>
+      <w:lvlJc w:val="left"/>
+      <w:pPr>
+        <w:ind w:left="5760" w:hanging="360"/>
+      </w:pPr>
+    </w:lvl>
+    <w:lvl w:ilvl="8" w:tplc="0413001B" w:tentative="1">
+      <w:start w:val="1"/>
+      <w:numFmt w:val="lowerRoman"/>
+      <w:lvlText w:val="%9."/>
+      <w:lvlJc w:val="right"/>
+      <w:pPr>
+        <w:ind w:left="6480" w:hanging="180"/>
+      </w:pPr>
+    </w:lvl>
+  </w:abstractNum>
+  <w:abstractNum w:abstractNumId="11" w15:restartNumberingAfterBreak="0">
     <w:nsid w:val="6EAF7011"/>
     <w:multiLevelType w:val="hybridMultilevel"/>
     <w:tmpl w:val="D966AA48"/>
@@ -12394,28 +14613,40 @@
     </w:lvl>
   </w:abstractNum>
   <w:num w:numId="1">
+    <w:abstractNumId w:val="2"/>
+  </w:num>
+  <w:num w:numId="2">
+    <w:abstractNumId w:val="11"/>
+  </w:num>
+  <w:num w:numId="3">
     <w:abstractNumId w:val="1"/>
   </w:num>
-  <w:num w:numId="2">
+  <w:num w:numId="4">
+    <w:abstractNumId w:val="4"/>
+  </w:num>
+  <w:num w:numId="5">
+    <w:abstractNumId w:val="5"/>
+  </w:num>
+  <w:num w:numId="6">
+    <w:abstractNumId w:val="9"/>
+  </w:num>
+  <w:num w:numId="7">
+    <w:abstractNumId w:val="8"/>
+  </w:num>
+  <w:num w:numId="8">
     <w:abstractNumId w:val="7"/>
   </w:num>
-  <w:num w:numId="3">
+  <w:num w:numId="9">
+    <w:abstractNumId w:val="6"/>
+  </w:num>
+  <w:num w:numId="10">
     <w:abstractNumId w:val="0"/>
   </w:num>
-  <w:num w:numId="4">
-    <w:abstractNumId w:val="2"/>
-  </w:num>
-  <w:num w:numId="5">
+  <w:num w:numId="11">
     <w:abstractNumId w:val="3"/>
   </w:num>
-  <w:num w:numId="6">
-    <w:abstractNumId w:val="6"/>
-  </w:num>
-  <w:num w:numId="7">
-    <w:abstractNumId w:val="5"/>
-  </w:num>
-  <w:num w:numId="8">
-    <w:abstractNumId w:val="4"/>
+  <w:num w:numId="12">
+    <w:abstractNumId w:val="10"/>
   </w:num>
 </w:numbering>
 </file>
@@ -12946,7 +15177,6 @@
     <w:name w:val="Normal (Web)"/>
     <w:basedOn w:val="Standaard"/>
     <w:uiPriority w:val="99"/>
-    <w:semiHidden/>
     <w:unhideWhenUsed/>
     <w:rsid w:val="009C73C6"/>
     <w:pPr>
@@ -13540,7 +15770,7 @@
 </file>
 
 <file path=customXml/itemProps2.xml><?xml version="1.0" encoding="utf-8"?>
-<ds:datastoreItem xmlns:ds="http://schemas.openxmlformats.org/officeDocument/2006/customXml" ds:itemID="{A1734DC3-5A28-4B1F-AD62-C4B4323DFA77}">
+<ds:datastoreItem xmlns:ds="http://schemas.openxmlformats.org/officeDocument/2006/customXml" ds:itemID="{A10BDF8E-AC3B-4016-B98E-41923EAB5C29}">
   <ds:schemaRefs>
     <ds:schemaRef ds:uri="http://schemas.openxmlformats.org/officeDocument/2006/bibliography"/>
   </ds:schemaRefs>
